--- a/AutoMarket_Project_Documentation.docx
+++ b/AutoMarket_Project_Documentation.docx
@@ -94,39 +94,7 @@
         <w:t>Author(s):</w:t>
       </w:r>
       <w:r>
-        <w:t xml:space="preserve"> Franko </w:t>
-      </w:r>
-      <w:proofErr w:type="spellStart"/>
-      <w:r>
-        <w:t>Fister</w:t>
-      </w:r>
-      <w:proofErr w:type="spellEnd"/>
-      <w:r>
-        <w:t xml:space="preserve">, </w:t>
-      </w:r>
-      <w:proofErr w:type="spellStart"/>
-      <w:r>
-        <w:t>Mladen</w:t>
-      </w:r>
-      <w:proofErr w:type="spellEnd"/>
-      <w:r>
-        <w:t xml:space="preserve"> </w:t>
-      </w:r>
-      <w:proofErr w:type="spellStart"/>
-      <w:r>
-        <w:t>Orsulic</w:t>
-      </w:r>
-      <w:proofErr w:type="spellEnd"/>
-      <w:r>
-        <w:t xml:space="preserve">, Dorian </w:t>
-      </w:r>
-      <w:proofErr w:type="spellStart"/>
-      <w:r>
-        <w:t>Drazic</w:t>
-      </w:r>
-      <w:proofErr w:type="spellEnd"/>
-      <w:r>
-        <w:t xml:space="preserve"> </w:t>
+        <w:t xml:space="preserve"> Franko Fister, Mladen Orsulic, Dorian Drazic </w:t>
       </w:r>
       <w:proofErr w:type="spellStart"/>
       <w:r>
@@ -288,14 +256,12 @@
               <w:spacing w:after="0"/>
               <w:jc w:val="center"/>
             </w:pPr>
-            <w:proofErr w:type="spellStart"/>
             <w:r>
               <w:rPr>
                 <w:lang w:val="hr-HR"/>
               </w:rPr>
               <w:t>yyyy</w:t>
             </w:r>
-            <w:proofErr w:type="spellEnd"/>
             <w:r>
               <w:t>-mm-dd</w:t>
             </w:r>
@@ -2969,6 +2935,80 @@
     <w:p>
       <w:pPr>
         <w:rPr>
+          <w:i/>
+          <w:iCs/>
+        </w:rPr>
+      </w:pPr>
+      <w:r>
+        <w:rPr>
+          <w:rStyle w:val="Instructions"/>
+          <w:i w:val="0"/>
+          <w:iCs/>
+          <w:color w:val="auto"/>
+        </w:rPr>
+        <w:t xml:space="preserve">For our </w:t>
+      </w:r>
+      <w:proofErr w:type="spellStart"/>
+      <w:r>
+        <w:rPr>
+          <w:rStyle w:val="Instructions"/>
+          <w:i w:val="0"/>
+          <w:iCs/>
+          <w:color w:val="auto"/>
+        </w:rPr>
+        <w:t>AutoMarket</w:t>
+      </w:r>
+      <w:proofErr w:type="spellEnd"/>
+      <w:r>
+        <w:rPr>
+          <w:rStyle w:val="Instructions"/>
+          <w:i w:val="0"/>
+          <w:iCs/>
+          <w:color w:val="auto"/>
+        </w:rPr>
+        <w:t xml:space="preserve"> project, we're using Java for the behind-the-scenes work because it's reliable and can handle a lot of users. For the website part that people interact with, we're using React because it makes the site fast and easy to use. To organize all the information about cars and sales, we're using MySQL Workbench with MySQL database because it's good at storing data and making sure everything is in order. These tools help us build a website that's easy to use, safe, and can grow as more people use it, aiming to make buying and selling cars online a</w:t>
+      </w:r>
+      <w:r>
+        <w:rPr>
+          <w:rStyle w:val="Instructions"/>
+          <w:i w:val="0"/>
+          <w:iCs/>
+          <w:color w:val="auto"/>
+        </w:rPr>
+        <w:t>s easy as taking the dog to walk</w:t>
+      </w:r>
+      <w:r>
+        <w:rPr>
+          <w:rStyle w:val="Instructions"/>
+          <w:i w:val="0"/>
+          <w:iCs/>
+          <w:color w:val="auto"/>
+        </w:rPr>
+        <w:t>.</w:t>
+      </w:r>
+    </w:p>
+    <w:p>
+      <w:pPr>
+        <w:pStyle w:val="Heading2"/>
+      </w:pPr>
+      <w:bookmarkStart w:id="9" w:name="_Toc35520331"/>
+      <w:r>
+        <w:t xml:space="preserve">Database Layer and Database </w:t>
+      </w:r>
+      <w:r>
+        <w:t>Connectivity</w:t>
+      </w:r>
+      <w:r>
+        <w:t xml:space="preserve"> Layer</w:t>
+      </w:r>
+      <w:bookmarkEnd w:id="9"/>
+      <w:r>
+        <w:t xml:space="preserve"> </w:t>
+      </w:r>
+    </w:p>
+    <w:p>
+      <w:pPr>
+        <w:rPr>
           <w:rStyle w:val="Instructions"/>
         </w:rPr>
       </w:pPr>
@@ -2996,167 +3036,318 @@
         <w:rPr>
           <w:rStyle w:val="Instructions"/>
         </w:rPr>
-        <w:t xml:space="preserve">Capture important </w:t>
-      </w:r>
-      <w:r>
-        <w:rPr>
-          <w:rStyle w:val="Instructions"/>
-        </w:rPr>
-        <w:t xml:space="preserve">software </w:t>
-      </w:r>
-      <w:r>
-        <w:rPr>
-          <w:rStyle w:val="Instructions"/>
-        </w:rPr>
-        <w:t xml:space="preserve">design decisions </w:t>
-      </w:r>
-      <w:r>
-        <w:rPr>
-          <w:rStyle w:val="Instructions"/>
-        </w:rPr>
-        <w:t>and describe them – why did you decide to do it this way and what technologies are you going to use</w:t>
-      </w:r>
-      <w:r>
-        <w:rPr>
-          <w:rStyle w:val="Instructions"/>
-        </w:rPr>
-        <w:t xml:space="preserve">. Do not forget to explain the choice of </w:t>
-      </w:r>
-      <w:r>
-        <w:rPr>
-          <w:rStyle w:val="Instructions"/>
-        </w:rPr>
-        <w:t xml:space="preserve">programming </w:t>
-      </w:r>
-      <w:r>
-        <w:rPr>
-          <w:rStyle w:val="Instructions"/>
-        </w:rPr>
-        <w:t xml:space="preserve">language(s) </w:t>
-      </w:r>
-      <w:r>
-        <w:rPr>
-          <w:rStyle w:val="Instructions"/>
-        </w:rPr>
-        <w:t xml:space="preserve">and layers, </w:t>
-      </w:r>
-      <w:r>
-        <w:rPr>
-          <w:rStyle w:val="Instructions"/>
-        </w:rPr>
-        <w:t>and rationale for this design</w:t>
-      </w:r>
-      <w:r>
-        <w:rPr>
-          <w:rStyle w:val="Instructions"/>
-        </w:rPr>
-        <w:t xml:space="preserve"> of your application</w:t>
-      </w:r>
-      <w:r>
-        <w:rPr>
-          <w:rStyle w:val="Instructions"/>
-        </w:rPr>
-        <w:t xml:space="preserve">. Describe </w:t>
-      </w:r>
-      <w:r>
-        <w:rPr>
-          <w:rStyle w:val="Instructions"/>
-        </w:rPr>
-        <w:t xml:space="preserve">and sketch </w:t>
-      </w:r>
-      <w:r>
-        <w:rPr>
-          <w:rStyle w:val="Instructions"/>
-        </w:rPr>
-        <w:t>Software Architecture</w:t>
-      </w:r>
-      <w:r>
-        <w:rPr>
-          <w:rStyle w:val="Instructions"/>
-        </w:rPr>
-        <w:t xml:space="preserve"> (picture)</w:t>
-      </w:r>
-      <w:r>
-        <w:rPr>
-          <w:rStyle w:val="Instructions"/>
-        </w:rPr>
-        <w:t xml:space="preserve"> – decomposition of the software into </w:t>
-      </w:r>
-      <w:r>
-        <w:rPr>
-          <w:rStyle w:val="Instructions"/>
-        </w:rPr>
-        <w:t>layers/</w:t>
-      </w:r>
-      <w:r>
-        <w:rPr>
-          <w:rStyle w:val="Instructions"/>
-        </w:rPr>
-        <w:t xml:space="preserve">modules/units/components and </w:t>
-      </w:r>
-      <w:r>
-        <w:rPr>
-          <w:rStyle w:val="Instructions"/>
-        </w:rPr>
-        <w:t xml:space="preserve">provide </w:t>
-      </w:r>
-      <w:r>
-        <w:rPr>
-          <w:rStyle w:val="Instructions"/>
-        </w:rPr>
-        <w:t>detailed software design description for each part</w:t>
-      </w:r>
-      <w:r>
-        <w:rPr>
-          <w:rStyle w:val="Instructions"/>
-        </w:rPr>
-        <w:t xml:space="preserve"> (layer)</w:t>
-      </w:r>
-      <w:r>
-        <w:rPr>
-          <w:rStyle w:val="Instructions"/>
-        </w:rPr>
-        <w:t>.</w:t>
-      </w:r>
-      <w:r>
-        <w:rPr>
-          <w:rStyle w:val="Instructions"/>
-        </w:rPr>
-        <w:t xml:space="preserve"> At least several sentences and an architectural design figure (with layers and technologies) with description are expected </w:t>
-      </w:r>
-      <w:r>
-        <w:rPr>
-          <w:rStyle w:val="Instructions"/>
-        </w:rPr>
-        <w:t>(</w:t>
-      </w:r>
-      <w:r>
-        <w:rPr>
-          <w:rStyle w:val="Instructions"/>
-          <w:b/>
-        </w:rPr>
-        <w:t>deliverable and milestone #</w:t>
-      </w:r>
-      <w:r>
-        <w:rPr>
-          <w:rStyle w:val="Instructions"/>
-          <w:b/>
-        </w:rPr>
-        <w:t xml:space="preserve">0 and </w:t>
-      </w:r>
-      <w:r>
-        <w:rPr>
-          <w:rStyle w:val="Instructions"/>
-          <w:b/>
-        </w:rPr>
-        <w:t>#</w:t>
-      </w:r>
-      <w:r>
-        <w:rPr>
-          <w:rStyle w:val="Instructions"/>
-          <w:b/>
-        </w:rPr>
-        <w:t>1</w:t>
+        <w:t>Provide d</w:t>
+      </w:r>
+      <w:r>
+        <w:rPr>
+          <w:rStyle w:val="Instructions"/>
+        </w:rPr>
+        <w:t>atabase structure with ERD and database schema</w:t>
+      </w:r>
+      <w:r>
+        <w:rPr>
+          <w:rStyle w:val="Instructions"/>
+        </w:rPr>
+        <w:t xml:space="preserve"> as well as data dictionary explanations of entities (tables) and their characteristics/</w:t>
+      </w:r>
+      <w:r>
+        <w:rPr>
+          <w:rStyle w:val="Instructions"/>
+        </w:rPr>
+        <w:t>attributes/properties (columns). At least several sentences</w:t>
+      </w:r>
+      <w:r>
+        <w:rPr>
+          <w:rStyle w:val="Instructions"/>
+        </w:rPr>
+        <w:t xml:space="preserve"> </w:t>
+      </w:r>
+      <w:r>
+        <w:rPr>
+          <w:rStyle w:val="Instructions"/>
+        </w:rPr>
+        <w:t>are expected to describe the model. There should be a physical database model figure for the chosen database with 10-15 tables in a clear relationship</w:t>
+      </w:r>
+      <w:r>
+        <w:rPr>
+          <w:rStyle w:val="Instructions"/>
+        </w:rPr>
+        <w:t>,</w:t>
+      </w:r>
+      <w:r>
+        <w:rPr>
+          <w:rStyle w:val="Instructions"/>
+        </w:rPr>
+        <w:t xml:space="preserve"> with a description of each database table. The data dictionary is more than welcome – you can do it in the </w:t>
+      </w:r>
+      <w:r>
+        <w:rPr>
+          <w:rStyle w:val="Instructions"/>
+        </w:rPr>
+        <w:t xml:space="preserve">usual </w:t>
+      </w:r>
+      <w:r>
+        <w:rPr>
+          <w:rStyle w:val="Instructions"/>
+        </w:rPr>
+        <w:t xml:space="preserve">table format </w:t>
+      </w:r>
+      <w:r>
+        <w:rPr>
+          <w:rStyle w:val="Instructions"/>
+        </w:rPr>
+        <w:t xml:space="preserve">in Word, </w:t>
+      </w:r>
+      <w:r>
+        <w:rPr>
+          <w:rStyle w:val="Instructions"/>
+        </w:rPr>
+        <w:t xml:space="preserve">where each row represents one attribute from a database table, and you should have it for all attributes and all database tables. Each row should hold information about that attribute, including table name, column name, the data type in the database, short description, constraints (e.g., </w:t>
+      </w:r>
+      <w:proofErr w:type="gramStart"/>
+      <w:r>
+        <w:rPr>
+          <w:rStyle w:val="Instructions"/>
+        </w:rPr>
+        <w:t>primary</w:t>
+      </w:r>
+      <w:proofErr w:type="gramEnd"/>
+      <w:r>
+        <w:rPr>
+          <w:rStyle w:val="Instructions"/>
+        </w:rPr>
+        <w:t xml:space="preserve"> or foreign key) and restrictions (format of the data), and (if unclear) sample data. You should start doing it </w:t>
+      </w:r>
+      <w:r>
+        <w:rPr>
+          <w:rStyle w:val="Instructions"/>
+        </w:rPr>
+        <w:t xml:space="preserve">for the </w:t>
+      </w:r>
+      <w:r>
+        <w:rPr>
+          <w:rStyle w:val="Instructions"/>
+          <w:b/>
+        </w:rPr>
+        <w:t>deliverable and milestone #1</w:t>
+      </w:r>
+      <w:r>
+        <w:rPr>
+          <w:rStyle w:val="Instructions"/>
+        </w:rPr>
+        <w:t xml:space="preserve"> and finish it no later than </w:t>
+      </w:r>
+      <w:r>
+        <w:rPr>
+          <w:rStyle w:val="Instructions"/>
+          <w:b/>
+        </w:rPr>
+        <w:t>deliverable and milestone #2</w:t>
+      </w:r>
+      <w:r>
+        <w:rPr>
+          <w:rStyle w:val="Instructions"/>
+        </w:rPr>
+        <w:t>).]</w:t>
+      </w:r>
+    </w:p>
+    <w:p/>
+    <w:p>
+      <w:pPr>
+        <w:pStyle w:val="Heading2"/>
+      </w:pPr>
+      <w:bookmarkStart w:id="10" w:name="_Toc35520332"/>
+      <w:r>
+        <w:t>Business Layer</w:t>
+      </w:r>
+      <w:bookmarkEnd w:id="10"/>
+      <w:r>
+        <w:t xml:space="preserve"> </w:t>
+      </w:r>
+    </w:p>
+    <w:p>
+      <w:pPr>
+        <w:rPr>
+          <w:rStyle w:val="Instructions"/>
+        </w:rPr>
+      </w:pPr>
+      <w:r>
+        <w:rPr>
+          <w:rStyle w:val="Instructions"/>
+        </w:rPr>
+        <w:t>[Provide Business L</w:t>
+      </w:r>
+      <w:r>
+        <w:rPr>
+          <w:rStyle w:val="Instructions"/>
+        </w:rPr>
+        <w:t xml:space="preserve">ayer </w:t>
+      </w:r>
+      <w:r>
+        <w:rPr>
+          <w:rStyle w:val="Instructions"/>
+        </w:rPr>
+        <w:t xml:space="preserve">description, </w:t>
+      </w:r>
+      <w:proofErr w:type="gramStart"/>
+      <w:r>
+        <w:rPr>
+          <w:rStyle w:val="Instructions"/>
+        </w:rPr>
+        <w:t>design</w:t>
+      </w:r>
+      <w:proofErr w:type="gramEnd"/>
+      <w:r>
+        <w:rPr>
+          <w:rStyle w:val="Instructions"/>
+        </w:rPr>
+        <w:t xml:space="preserve"> and explanation</w:t>
+      </w:r>
+      <w:r>
+        <w:rPr>
+          <w:rStyle w:val="Instructions"/>
+        </w:rPr>
+        <w:t>,</w:t>
+      </w:r>
+      <w:r>
+        <w:rPr>
+          <w:rStyle w:val="Instructions"/>
+        </w:rPr>
+        <w:t xml:space="preserve"> </w:t>
+      </w:r>
+      <w:r>
+        <w:rPr>
+          <w:rStyle w:val="Instructions"/>
+        </w:rPr>
+        <w:t xml:space="preserve">as well as </w:t>
+      </w:r>
+      <w:r>
+        <w:rPr>
+          <w:rStyle w:val="Instructions"/>
+        </w:rPr>
+        <w:t xml:space="preserve">describe </w:t>
+      </w:r>
+      <w:r>
+        <w:rPr>
+          <w:rStyle w:val="Instructions"/>
+        </w:rPr>
+        <w:t xml:space="preserve">connections to Database </w:t>
+      </w:r>
+      <w:r>
+        <w:rPr>
+          <w:rStyle w:val="Instructions"/>
+        </w:rPr>
+        <w:t xml:space="preserve">Connectivity </w:t>
+      </w:r>
+      <w:r>
+        <w:rPr>
+          <w:rStyle w:val="Instructions"/>
+        </w:rPr>
+        <w:t>Layer and Presentation L</w:t>
+      </w:r>
+      <w:r>
+        <w:rPr>
+          <w:rStyle w:val="Instructions"/>
+        </w:rPr>
+        <w:t>ayer.</w:t>
+      </w:r>
+      <w:r>
+        <w:rPr>
+          <w:rStyle w:val="Instructions"/>
+        </w:rPr>
+        <w:t xml:space="preserve"> At least several sentences</w:t>
+      </w:r>
+      <w:r>
+        <w:rPr>
+          <w:rStyle w:val="Instructions"/>
+        </w:rPr>
+        <w:t xml:space="preserve"> </w:t>
+      </w:r>
+      <w:r>
+        <w:rPr>
+          <w:rStyle w:val="Instructions"/>
+        </w:rPr>
+        <w:t xml:space="preserve">are expected to describe how the Business Layer will be constructed, what its purpose is, and how it communicates with </w:t>
+      </w:r>
+      <w:r>
+        <w:rPr>
+          <w:rStyle w:val="Instructions"/>
+        </w:rPr>
+        <w:t>Database Connectivity Layer</w:t>
+      </w:r>
+      <w:r>
+        <w:rPr>
+          <w:rStyle w:val="Instructions"/>
+        </w:rPr>
+        <w:t xml:space="preserve"> (below) and Presentation Layer (above). You should start doing it </w:t>
+      </w:r>
+      <w:r>
+        <w:rPr>
+          <w:rStyle w:val="Instructions"/>
+        </w:rPr>
+        <w:t xml:space="preserve">for </w:t>
+      </w:r>
+      <w:r>
+        <w:rPr>
+          <w:rStyle w:val="Instructions"/>
+          <w:b/>
+        </w:rPr>
+        <w:t>deliverable</w:t>
+      </w:r>
+      <w:r>
+        <w:rPr>
+          <w:rStyle w:val="Instructions"/>
+          <w:b/>
+        </w:rPr>
+        <w:t>s</w:t>
+      </w:r>
+      <w:r>
+        <w:rPr>
+          <w:rStyle w:val="Instructions"/>
+          <w:b/>
+        </w:rPr>
+        <w:t xml:space="preserve"> and milestone</w:t>
+      </w:r>
+      <w:r>
+        <w:rPr>
+          <w:rStyle w:val="Instructions"/>
+          <w:b/>
+        </w:rPr>
+        <w:t>s</w:t>
+      </w:r>
+      <w:r>
+        <w:rPr>
+          <w:rStyle w:val="Instructions"/>
+          <w:b/>
+        </w:rPr>
+        <w:t xml:space="preserve"> </w:t>
+      </w:r>
+      <w:r>
+        <w:rPr>
+          <w:rStyle w:val="Instructions"/>
+          <w:b/>
+        </w:rPr>
+        <w:t xml:space="preserve">#1 or </w:t>
+      </w:r>
+      <w:r>
+        <w:rPr>
+          <w:rStyle w:val="Instructions"/>
+          <w:b/>
+        </w:rPr>
+        <w:t>#2</w:t>
+      </w:r>
+      <w:r>
+        <w:rPr>
+          <w:rStyle w:val="Instructions"/>
+        </w:rPr>
+        <w:t xml:space="preserve"> and finish it no later than </w:t>
+      </w:r>
+      <w:r>
+        <w:rPr>
+          <w:rStyle w:val="Instructions"/>
+          <w:b/>
+        </w:rPr>
+        <w:t>deliverable and milestone #3</w:t>
       </w:r>
       <w:r>
         <w:rPr>
@@ -3169,322 +3360,163 @@
         <w:rPr>
           <w:rStyle w:val="Instructions"/>
         </w:rPr>
-        <w:t>.</w:t>
-      </w:r>
-      <w:r>
-        <w:rPr>
-          <w:rStyle w:val="Instructions"/>
-        </w:rPr>
+        <w:t xml:space="preserve">. </w:t>
+      </w:r>
+      <w:r>
+        <w:rPr>
+          <w:rStyle w:val="Instructions"/>
+        </w:rPr>
+        <w:t>]</w:t>
+      </w:r>
+      <w:proofErr w:type="gramEnd"/>
+    </w:p>
+    <w:p/>
+    <w:p>
+      <w:pPr>
+        <w:pStyle w:val="Heading2"/>
+      </w:pPr>
+      <w:bookmarkStart w:id="11" w:name="_Toc35520333"/>
+      <w:r>
+        <w:t>Presentation Layer</w:t>
+      </w:r>
+      <w:bookmarkEnd w:id="11"/>
+      <w:r>
         <w:t xml:space="preserve"> </w:t>
       </w:r>
-      <w:r>
-        <w:rPr>
-          <w:rStyle w:val="Instructions"/>
-        </w:rPr>
-        <w:t>]</w:t>
+    </w:p>
+    <w:p>
+      <w:pPr>
+        <w:rPr>
+          <w:rStyle w:val="Instructions"/>
+        </w:rPr>
+      </w:pPr>
+      <w:r>
+        <w:rPr>
+          <w:rStyle w:val="Instructions"/>
+        </w:rPr>
+        <w:t xml:space="preserve">[Provide </w:t>
+      </w:r>
+      <w:r>
+        <w:rPr>
+          <w:rStyle w:val="Instructions"/>
+        </w:rPr>
+        <w:t>Presentation L</w:t>
+      </w:r>
+      <w:r>
+        <w:rPr>
+          <w:rStyle w:val="Instructions"/>
+        </w:rPr>
+        <w:t xml:space="preserve">ayer </w:t>
+      </w:r>
+      <w:r>
+        <w:rPr>
+          <w:rStyle w:val="Instructions"/>
+        </w:rPr>
+        <w:t xml:space="preserve">description, </w:t>
+      </w:r>
+      <w:r>
+        <w:rPr>
+          <w:rStyle w:val="Instructions"/>
+        </w:rPr>
+        <w:t>g</w:t>
+      </w:r>
+      <w:r>
+        <w:rPr>
+          <w:rStyle w:val="Instructions"/>
+        </w:rPr>
+        <w:t xml:space="preserve">raphical user interface </w:t>
+      </w:r>
+      <w:r>
+        <w:rPr>
+          <w:rStyle w:val="Instructions"/>
+        </w:rPr>
+        <w:t xml:space="preserve">(GUI) </w:t>
+      </w:r>
+      <w:r>
+        <w:rPr>
+          <w:rStyle w:val="Instructions"/>
+        </w:rPr>
+        <w:t xml:space="preserve">design, </w:t>
+      </w:r>
+      <w:r>
+        <w:rPr>
+          <w:rStyle w:val="Instructions"/>
+        </w:rPr>
+        <w:t xml:space="preserve">including </w:t>
+      </w:r>
+      <w:r>
+        <w:rPr>
+          <w:rStyle w:val="Instructions"/>
+        </w:rPr>
+        <w:t xml:space="preserve">structure, </w:t>
+      </w:r>
+      <w:proofErr w:type="gramStart"/>
+      <w:r>
+        <w:rPr>
+          <w:rStyle w:val="Instructions"/>
+        </w:rPr>
+        <w:t>layout</w:t>
       </w:r>
       <w:proofErr w:type="gramEnd"/>
-    </w:p>
-    <w:p/>
-    <w:p>
-      <w:pPr>
-        <w:pStyle w:val="Heading2"/>
-      </w:pPr>
-      <w:bookmarkStart w:id="9" w:name="_Toc35520331"/>
-      <w:r>
-        <w:t xml:space="preserve">Database Layer and Database </w:t>
-      </w:r>
-      <w:r>
-        <w:t>Connectivity</w:t>
-      </w:r>
-      <w:r>
+      <w:r>
+        <w:rPr>
+          <w:rStyle w:val="Instructions"/>
+        </w:rPr>
+        <w:t xml:space="preserve"> and explanation</w:t>
+      </w:r>
+      <w:r>
+        <w:rPr>
+          <w:rStyle w:val="Instructions"/>
+        </w:rPr>
+        <w:t xml:space="preserve">s, as well as </w:t>
+      </w:r>
+      <w:r>
+        <w:rPr>
+          <w:rStyle w:val="Instructions"/>
+        </w:rPr>
+        <w:t xml:space="preserve">a description of used </w:t>
+      </w:r>
+      <w:r>
+        <w:rPr>
+          <w:rStyle w:val="Instructions"/>
+        </w:rPr>
+        <w:t>technologies. At least several sentences</w:t>
+      </w:r>
+      <w:r>
+        <w:rPr>
+          <w:rStyle w:val="Instructions"/>
+        </w:rPr>
+        <w:t xml:space="preserve"> </w:t>
+      </w:r>
+      <w:r>
+        <w:rPr>
+          <w:rStyle w:val="Instructions"/>
+        </w:rPr>
+        <w:t>are expected to describe how the Presentation Layer will be constructed, what its purpose is, and how it communicates with Business</w:t>
+      </w:r>
+      <w:r>
+        <w:rPr>
+          <w:rStyle w:val="Instructions"/>
+        </w:rPr>
         <w:t xml:space="preserve"> Layer</w:t>
       </w:r>
-      <w:bookmarkEnd w:id="9"/>
-      <w:r>
-        <w:t xml:space="preserve"> </w:t>
-      </w:r>
-    </w:p>
-    <w:p>
-      <w:pPr>
-        <w:rPr>
-          <w:rStyle w:val="Instructions"/>
-        </w:rPr>
-      </w:pPr>
-      <w:r>
-        <w:rPr>
-          <w:rStyle w:val="Instructions"/>
-        </w:rPr>
-        <w:t>[</w:t>
-      </w:r>
-      <w:r>
-        <w:rPr>
-          <w:rStyle w:val="Instructions"/>
-          <w:b/>
-        </w:rPr>
-        <w:t>IMPORTANT:</w:t>
-      </w:r>
-      <w:r>
-        <w:rPr>
-          <w:rStyle w:val="Instructions"/>
-          <w:b/>
-        </w:rPr>
-        <w:t xml:space="preserve"> </w:t>
-      </w:r>
-      <w:r>
-        <w:rPr>
-          <w:rStyle w:val="Instructions"/>
-        </w:rPr>
-        <w:t>Provide d</w:t>
-      </w:r>
-      <w:r>
-        <w:rPr>
-          <w:rStyle w:val="Instructions"/>
-        </w:rPr>
-        <w:t>atabase structure with ERD and database schema</w:t>
-      </w:r>
-      <w:r>
-        <w:rPr>
-          <w:rStyle w:val="Instructions"/>
-        </w:rPr>
-        <w:t xml:space="preserve"> as well as data dictionary explanations of entities (tables) and their characteristics/</w:t>
-      </w:r>
-      <w:r>
-        <w:rPr>
-          <w:rStyle w:val="Instructions"/>
-        </w:rPr>
-        <w:t>attributes/properties (columns). At least several sentences</w:t>
-      </w:r>
-      <w:r>
-        <w:rPr>
-          <w:rStyle w:val="Instructions"/>
-        </w:rPr>
-        <w:t xml:space="preserve"> </w:t>
-      </w:r>
-      <w:r>
-        <w:rPr>
-          <w:rStyle w:val="Instructions"/>
-        </w:rPr>
-        <w:t>are expected to describe the model. There should be a physical database model figure for the chosen database with 10-15 tables in a clear relationship</w:t>
-      </w:r>
-      <w:r>
-        <w:rPr>
-          <w:rStyle w:val="Instructions"/>
-        </w:rPr>
-        <w:t>,</w:t>
-      </w:r>
-      <w:r>
-        <w:rPr>
-          <w:rStyle w:val="Instructions"/>
-        </w:rPr>
-        <w:t xml:space="preserve"> with a description of each database table. The data dictionary is more than welcome – you can do it in the </w:t>
-      </w:r>
-      <w:r>
-        <w:rPr>
-          <w:rStyle w:val="Instructions"/>
-        </w:rPr>
-        <w:t xml:space="preserve">usual </w:t>
-      </w:r>
-      <w:r>
-        <w:rPr>
-          <w:rStyle w:val="Instructions"/>
-        </w:rPr>
-        <w:t xml:space="preserve">table format </w:t>
-      </w:r>
-      <w:r>
-        <w:rPr>
-          <w:rStyle w:val="Instructions"/>
-        </w:rPr>
-        <w:t xml:space="preserve">in Word, </w:t>
-      </w:r>
-      <w:r>
-        <w:rPr>
-          <w:rStyle w:val="Instructions"/>
-        </w:rPr>
-        <w:t xml:space="preserve">where each row represents one attribute from a database table, and you should have it for all attributes and all database tables. Each row should hold information about that attribute, including table name, column name, the data type in the database, short description, constraints (e.g., </w:t>
-      </w:r>
-      <w:proofErr w:type="gramStart"/>
-      <w:r>
-        <w:rPr>
-          <w:rStyle w:val="Instructions"/>
-        </w:rPr>
-        <w:t>primary</w:t>
-      </w:r>
-      <w:proofErr w:type="gramEnd"/>
-      <w:r>
-        <w:rPr>
-          <w:rStyle w:val="Instructions"/>
-        </w:rPr>
-        <w:t xml:space="preserve"> or foreign key) and restrictions (format of the data), and (if unclear) sample data. You should start doing it </w:t>
-      </w:r>
-      <w:r>
-        <w:rPr>
-          <w:rStyle w:val="Instructions"/>
-        </w:rPr>
-        <w:t xml:space="preserve">for the </w:t>
-      </w:r>
-      <w:r>
-        <w:rPr>
-          <w:rStyle w:val="Instructions"/>
-          <w:b/>
-        </w:rPr>
-        <w:t>deliverable and milestone #1</w:t>
-      </w:r>
-      <w:r>
-        <w:rPr>
-          <w:rStyle w:val="Instructions"/>
-        </w:rPr>
-        <w:t xml:space="preserve"> and finish it no later than </w:t>
-      </w:r>
-      <w:r>
-        <w:rPr>
-          <w:rStyle w:val="Instructions"/>
-          <w:b/>
-        </w:rPr>
-        <w:t>deliverable and milestone #2</w:t>
-      </w:r>
-      <w:r>
-        <w:rPr>
-          <w:rStyle w:val="Instructions"/>
-        </w:rPr>
-        <w:t>).]</w:t>
-      </w:r>
-    </w:p>
-    <w:p/>
-    <w:p>
-      <w:pPr>
-        <w:pStyle w:val="Heading2"/>
-      </w:pPr>
-      <w:bookmarkStart w:id="10" w:name="_Toc35520332"/>
-      <w:r>
-        <w:t>Business Layer</w:t>
-      </w:r>
-      <w:bookmarkEnd w:id="10"/>
-      <w:r>
-        <w:t xml:space="preserve"> </w:t>
-      </w:r>
-    </w:p>
-    <w:p>
-      <w:pPr>
-        <w:rPr>
-          <w:rStyle w:val="Instructions"/>
-        </w:rPr>
-      </w:pPr>
-      <w:r>
-        <w:rPr>
-          <w:rStyle w:val="Instructions"/>
-        </w:rPr>
-        <w:t>[Provide Business L</w:t>
-      </w:r>
-      <w:r>
-        <w:rPr>
-          <w:rStyle w:val="Instructions"/>
-        </w:rPr>
-        <w:t xml:space="preserve">ayer </w:t>
-      </w:r>
-      <w:r>
-        <w:rPr>
-          <w:rStyle w:val="Instructions"/>
-        </w:rPr>
-        <w:t xml:space="preserve">description, </w:t>
-      </w:r>
-      <w:proofErr w:type="gramStart"/>
-      <w:r>
-        <w:rPr>
-          <w:rStyle w:val="Instructions"/>
-        </w:rPr>
-        <w:t>design</w:t>
-      </w:r>
-      <w:proofErr w:type="gramEnd"/>
-      <w:r>
-        <w:rPr>
-          <w:rStyle w:val="Instructions"/>
-        </w:rPr>
-        <w:t xml:space="preserve"> and explanation</w:t>
-      </w:r>
-      <w:r>
-        <w:rPr>
-          <w:rStyle w:val="Instructions"/>
-        </w:rPr>
-        <w:t>,</w:t>
-      </w:r>
-      <w:r>
-        <w:rPr>
-          <w:rStyle w:val="Instructions"/>
-        </w:rPr>
-        <w:t xml:space="preserve"> </w:t>
-      </w:r>
-      <w:r>
-        <w:rPr>
-          <w:rStyle w:val="Instructions"/>
-        </w:rPr>
-        <w:t xml:space="preserve">as well as </w:t>
-      </w:r>
-      <w:r>
-        <w:rPr>
-          <w:rStyle w:val="Instructions"/>
-        </w:rPr>
-        <w:t xml:space="preserve">describe </w:t>
-      </w:r>
-      <w:r>
-        <w:rPr>
-          <w:rStyle w:val="Instructions"/>
-        </w:rPr>
-        <w:t xml:space="preserve">connections to Database </w:t>
-      </w:r>
-      <w:r>
-        <w:rPr>
-          <w:rStyle w:val="Instructions"/>
-        </w:rPr>
-        <w:t xml:space="preserve">Connectivity </w:t>
-      </w:r>
-      <w:r>
-        <w:rPr>
-          <w:rStyle w:val="Instructions"/>
-        </w:rPr>
-        <w:t>Layer and Presentation L</w:t>
-      </w:r>
-      <w:r>
-        <w:rPr>
-          <w:rStyle w:val="Instructions"/>
-        </w:rPr>
-        <w:t>ayer.</w:t>
-      </w:r>
-      <w:r>
-        <w:rPr>
-          <w:rStyle w:val="Instructions"/>
-        </w:rPr>
-        <w:t xml:space="preserve"> At least several sentences</w:t>
-      </w:r>
-      <w:r>
-        <w:rPr>
-          <w:rStyle w:val="Instructions"/>
-        </w:rPr>
-        <w:t xml:space="preserve"> </w:t>
-      </w:r>
-      <w:r>
-        <w:rPr>
-          <w:rStyle w:val="Instructions"/>
-        </w:rPr>
-        <w:t xml:space="preserve">are expected to describe how the Business Layer will be constructed, what its purpose is, and how it communicates with </w:t>
-      </w:r>
-      <w:r>
-        <w:rPr>
-          <w:rStyle w:val="Instructions"/>
-        </w:rPr>
-        <w:t>Database Connectivity Layer</w:t>
-      </w:r>
-      <w:r>
-        <w:rPr>
-          <w:rStyle w:val="Instructions"/>
-        </w:rPr>
-        <w:t xml:space="preserve"> (below) and Presentation Layer (above). You should start doing it </w:t>
-      </w:r>
-      <w:r>
-        <w:rPr>
-          <w:rStyle w:val="Instructions"/>
-        </w:rPr>
-        <w:t xml:space="preserve">for </w:t>
+      <w:r>
+        <w:rPr>
+          <w:rStyle w:val="Instructions"/>
+        </w:rPr>
+        <w:t xml:space="preserve"> (below) and the users (clients). You can also include all possible actions, menus, and options. You should start </w:t>
+      </w:r>
+      <w:r>
+        <w:rPr>
+          <w:rStyle w:val="Instructions"/>
+        </w:rPr>
+        <w:t xml:space="preserve">by </w:t>
+      </w:r>
+      <w:r>
+        <w:rPr>
+          <w:rStyle w:val="Instructions"/>
+        </w:rPr>
+        <w:t xml:space="preserve">doing some prototypes or wireframes for </w:t>
       </w:r>
       <w:r>
         <w:rPr>
@@ -3519,265 +3551,34 @@
           <w:rStyle w:val="Instructions"/>
           <w:b/>
         </w:rPr>
-        <w:t xml:space="preserve"> </w:t>
-      </w:r>
-      <w:r>
-        <w:rPr>
-          <w:rStyle w:val="Instructions"/>
-          <w:b/>
-        </w:rPr>
-        <w:t xml:space="preserve">#1 or </w:t>
-      </w:r>
-      <w:r>
-        <w:rPr>
-          <w:rStyle w:val="Instructions"/>
-          <w:b/>
-        </w:rPr>
-        <w:t>#2</w:t>
-      </w:r>
-      <w:r>
-        <w:rPr>
-          <w:rStyle w:val="Instructions"/>
-        </w:rPr>
-        <w:t xml:space="preserve"> and finish it no later than </w:t>
-      </w:r>
-      <w:r>
-        <w:rPr>
-          <w:rStyle w:val="Instructions"/>
-          <w:b/>
-        </w:rPr>
-        <w:t>deliverable and milestone #3</w:t>
-      </w:r>
-      <w:r>
-        <w:rPr>
-          <w:rStyle w:val="Instructions"/>
-        </w:rPr>
-        <w:t>)</w:t>
-      </w:r>
-      <w:proofErr w:type="gramStart"/>
-      <w:r>
-        <w:rPr>
-          <w:rStyle w:val="Instructions"/>
-        </w:rPr>
-        <w:t xml:space="preserve">. </w:t>
-      </w:r>
-      <w:r>
-        <w:rPr>
-          <w:rStyle w:val="Instructions"/>
-        </w:rPr>
-        <w:t>]</w:t>
-      </w:r>
-      <w:proofErr w:type="gramEnd"/>
-    </w:p>
-    <w:p/>
-    <w:p>
-      <w:pPr>
-        <w:pStyle w:val="Heading2"/>
-      </w:pPr>
-      <w:bookmarkStart w:id="11" w:name="_Toc35520333"/>
-      <w:r>
-        <w:t>Presentation Layer</w:t>
-      </w:r>
-      <w:bookmarkEnd w:id="11"/>
-      <w:r>
-        <w:t xml:space="preserve"> </w:t>
-      </w:r>
-    </w:p>
-    <w:p>
-      <w:pPr>
-        <w:rPr>
-          <w:rStyle w:val="Instructions"/>
-        </w:rPr>
-      </w:pPr>
-      <w:r>
-        <w:rPr>
-          <w:rStyle w:val="Instructions"/>
-        </w:rPr>
-        <w:t xml:space="preserve">[Provide </w:t>
-      </w:r>
-      <w:r>
-        <w:rPr>
-          <w:rStyle w:val="Instructions"/>
-        </w:rPr>
-        <w:t>Presentation L</w:t>
-      </w:r>
-      <w:r>
-        <w:rPr>
-          <w:rStyle w:val="Instructions"/>
-        </w:rPr>
-        <w:t xml:space="preserve">ayer </w:t>
-      </w:r>
-      <w:r>
-        <w:rPr>
-          <w:rStyle w:val="Instructions"/>
-        </w:rPr>
-        <w:t xml:space="preserve">description, </w:t>
-      </w:r>
-      <w:r>
-        <w:rPr>
-          <w:rStyle w:val="Instructions"/>
-        </w:rPr>
-        <w:t>g</w:t>
-      </w:r>
-      <w:r>
-        <w:rPr>
-          <w:rStyle w:val="Instructions"/>
-        </w:rPr>
-        <w:t xml:space="preserve">raphical user interface </w:t>
-      </w:r>
-      <w:r>
-        <w:rPr>
-          <w:rStyle w:val="Instructions"/>
-        </w:rPr>
-        <w:t xml:space="preserve">(GUI) </w:t>
-      </w:r>
-      <w:r>
-        <w:rPr>
-          <w:rStyle w:val="Instructions"/>
-        </w:rPr>
-        <w:t xml:space="preserve">design, </w:t>
-      </w:r>
-      <w:r>
-        <w:rPr>
-          <w:rStyle w:val="Instructions"/>
-        </w:rPr>
-        <w:t xml:space="preserve">including </w:t>
-      </w:r>
-      <w:r>
-        <w:rPr>
-          <w:rStyle w:val="Instructions"/>
-        </w:rPr>
-        <w:t xml:space="preserve">structure, </w:t>
-      </w:r>
-      <w:proofErr w:type="gramStart"/>
-      <w:r>
-        <w:rPr>
-          <w:rStyle w:val="Instructions"/>
-        </w:rPr>
-        <w:t>layout</w:t>
-      </w:r>
-      <w:proofErr w:type="gramEnd"/>
-      <w:r>
-        <w:rPr>
-          <w:rStyle w:val="Instructions"/>
-        </w:rPr>
-        <w:t xml:space="preserve"> and explanation</w:t>
-      </w:r>
-      <w:r>
-        <w:rPr>
-          <w:rStyle w:val="Instructions"/>
-        </w:rPr>
-        <w:t xml:space="preserve">s, as well as </w:t>
-      </w:r>
-      <w:r>
-        <w:rPr>
-          <w:rStyle w:val="Instructions"/>
-        </w:rPr>
-        <w:t xml:space="preserve">a description of used </w:t>
-      </w:r>
-      <w:r>
-        <w:rPr>
-          <w:rStyle w:val="Instructions"/>
-        </w:rPr>
-        <w:t>technologies. At least several sentences</w:t>
-      </w:r>
-      <w:r>
-        <w:rPr>
-          <w:rStyle w:val="Instructions"/>
-        </w:rPr>
-        <w:t xml:space="preserve"> </w:t>
-      </w:r>
-      <w:r>
-        <w:rPr>
-          <w:rStyle w:val="Instructions"/>
-        </w:rPr>
-        <w:t xml:space="preserve">are expected to </w:t>
+        <w:t xml:space="preserve"> #1</w:t>
+      </w:r>
+      <w:r>
+        <w:rPr>
+          <w:rStyle w:val="Instructions"/>
+          <w:b/>
+        </w:rPr>
+        <w:t xml:space="preserve"> to #</w:t>
+      </w:r>
+      <w:r>
+        <w:rPr>
+          <w:rStyle w:val="Instructions"/>
+          <w:b/>
+        </w:rPr>
+        <w:t>3</w:t>
+      </w:r>
+      <w:r>
+        <w:rPr>
+          <w:rStyle w:val="Instructions"/>
+        </w:rPr>
+        <w:t xml:space="preserve"> and </w:t>
       </w:r>
       <w:r>
         <w:rPr>
           <w:rStyle w:val="Instructions"/>
         </w:rPr>
         <w:lastRenderedPageBreak/>
-        <w:t>describe how the Presentation Layer will be constructed, what its purpose is, and how it communicates with Business</w:t>
-      </w:r>
-      <w:r>
-        <w:rPr>
-          <w:rStyle w:val="Instructions"/>
-        </w:rPr>
-        <w:t xml:space="preserve"> Layer</w:t>
-      </w:r>
-      <w:r>
-        <w:rPr>
-          <w:rStyle w:val="Instructions"/>
-        </w:rPr>
-        <w:t xml:space="preserve"> (below) and the users (clients). You can also include all possible actions, menus, and options. You should start </w:t>
-      </w:r>
-      <w:r>
-        <w:rPr>
-          <w:rStyle w:val="Instructions"/>
-        </w:rPr>
-        <w:t xml:space="preserve">by </w:t>
-      </w:r>
-      <w:r>
-        <w:rPr>
-          <w:rStyle w:val="Instructions"/>
-        </w:rPr>
-        <w:t xml:space="preserve">doing some prototypes or wireframes for </w:t>
-      </w:r>
-      <w:r>
-        <w:rPr>
-          <w:rStyle w:val="Instructions"/>
-          <w:b/>
-        </w:rPr>
-        <w:t>deliverable</w:t>
-      </w:r>
-      <w:r>
-        <w:rPr>
-          <w:rStyle w:val="Instructions"/>
-          <w:b/>
-        </w:rPr>
-        <w:t>s</w:t>
-      </w:r>
-      <w:r>
-        <w:rPr>
-          <w:rStyle w:val="Instructions"/>
-          <w:b/>
-        </w:rPr>
-        <w:t xml:space="preserve"> and milestone</w:t>
-      </w:r>
-      <w:r>
-        <w:rPr>
-          <w:rStyle w:val="Instructions"/>
-          <w:b/>
-        </w:rPr>
-        <w:t>s</w:t>
-      </w:r>
-      <w:r>
-        <w:rPr>
-          <w:rStyle w:val="Instructions"/>
-          <w:b/>
-        </w:rPr>
-        <w:t xml:space="preserve"> #1</w:t>
-      </w:r>
-      <w:r>
-        <w:rPr>
-          <w:rStyle w:val="Instructions"/>
-          <w:b/>
-        </w:rPr>
-        <w:t xml:space="preserve"> to #</w:t>
-      </w:r>
-      <w:r>
-        <w:rPr>
-          <w:rStyle w:val="Instructions"/>
-          <w:b/>
-        </w:rPr>
-        <w:t>3</w:t>
-      </w:r>
-      <w:r>
-        <w:rPr>
-          <w:rStyle w:val="Instructions"/>
-        </w:rPr>
-        <w:t xml:space="preserve"> and finish it no later than </w:t>
+        <w:t xml:space="preserve">finish it no later than </w:t>
       </w:r>
       <w:r>
         <w:rPr>
@@ -7493,6 +7294,7 @@
   <w:style w:type="character" w:default="1" w:styleId="DefaultParagraphFont">
     <w:name w:val="Default Paragraph Font"/>
     <w:uiPriority w:val="1"/>
+    <w:semiHidden/>
     <w:unhideWhenUsed/>
   </w:style>
   <w:style w:type="table" w:default="1" w:styleId="TableNormal">

--- a/AutoMarket_Project_Documentation.docx
+++ b/AutoMarket_Project_Documentation.docx
@@ -94,7 +94,23 @@
         <w:t>Author(s):</w:t>
       </w:r>
       <w:r>
-        <w:t xml:space="preserve"> Franko Fister, Mladen Orsulic, Dorian Drazic </w:t>
+        <w:t xml:space="preserve"> Franko Fister, Mladen </w:t>
+      </w:r>
+      <w:proofErr w:type="spellStart"/>
+      <w:r>
+        <w:t>Orsulic</w:t>
+      </w:r>
+      <w:proofErr w:type="spellEnd"/>
+      <w:r>
+        <w:t xml:space="preserve">, Dorian </w:t>
+      </w:r>
+      <w:proofErr w:type="spellStart"/>
+      <w:r>
+        <w:t>Drazic</w:t>
+      </w:r>
+      <w:proofErr w:type="spellEnd"/>
+      <w:r>
+        <w:t xml:space="preserve"> </w:t>
       </w:r>
       <w:proofErr w:type="spellStart"/>
       <w:r>
@@ -130,9 +146,9 @@
       </w:tblPr>
       <w:tblGrid>
         <w:gridCol w:w="897"/>
-        <w:gridCol w:w="4490"/>
-        <w:gridCol w:w="2693"/>
-        <w:gridCol w:w="1666"/>
+        <w:gridCol w:w="4365"/>
+        <w:gridCol w:w="2630"/>
+        <w:gridCol w:w="1628"/>
       </w:tblGrid>
       <w:tr>
         <w:tc>
@@ -3008,577 +3024,2388 @@
     </w:p>
     <w:p>
       <w:pPr>
-        <w:rPr>
-          <w:rStyle w:val="Instructions"/>
-        </w:rPr>
-      </w:pPr>
-      <w:r>
-        <w:rPr>
-          <w:rStyle w:val="Instructions"/>
-        </w:rPr>
-        <w:t>[</w:t>
+        <w:pStyle w:val="NormalWeb"/>
+      </w:pPr>
+      <w:r>
+        <w:t>The database model is composed of multiple related tables with diverse functions of car manufacturers, types of cars that “belong” to them, customers, orders, order details, and administrators. The “manufacturers” table stores general information of manufacturers, such as name, country, website. There is at least one, but more potentially one to many cars associated with each manufacturer. This association is managed through the “cars” table , which maintains information on the car model, year, price and quantity in stock; customers’ information like name, e-mail, phone and address is kept in the “customers” table. Orders are recorded in the “orders” table , which manages data concerning the order date and total amount and status. The “order_details” table stores items within the order which comprises quantity and the price per unit.</w:t>
+      </w:r>
+      <w:r>
+        <w:t xml:space="preserve"> </w:t>
+      </w:r>
+      <w:r>
+        <w:t>Administrators managing the system are stored in the "administrators" table, with attributes such as name, email, and password. These tables are interconnected through foreign key relationships, ensuring data integrity and facilitating efficient querying and management of car sales and related activities.</w:t>
+      </w:r>
+    </w:p>
+    <w:p>
+      <w:pPr>
+        <w:pStyle w:val="NormalWeb"/>
+      </w:pPr>
+    </w:p>
+    <w:p>
+      <w:pPr>
+        <w:pStyle w:val="NormalWeb"/>
+      </w:pPr>
+    </w:p>
+    <w:p>
+      <w:pPr>
+        <w:pStyle w:val="NormalWeb"/>
+      </w:pPr>
+    </w:p>
+    <w:p>
+      <w:pPr>
+        <w:pStyle w:val="NormalWeb"/>
+      </w:pPr>
+    </w:p>
+    <w:p>
+      <w:pPr>
+        <w:pStyle w:val="NormalWeb"/>
+      </w:pPr>
+    </w:p>
+    <w:p>
+      <w:pPr>
+        <w:pStyle w:val="NormalWeb"/>
+      </w:pPr>
+    </w:p>
+    <w:p>
+      <w:pPr>
+        <w:pStyle w:val="NormalWeb"/>
+      </w:pPr>
+    </w:p>
+    <w:p/>
+    <w:tbl>
+      <w:tblPr>
+        <w:tblStyle w:val="TableGrid"/>
+        <w:tblW w:w="0" w:type="auto"/>
+        <w:tblLook w:val="04A0" w:firstRow="1" w:lastRow="0" w:firstColumn="1" w:lastColumn="0" w:noHBand="0" w:noVBand="1"/>
+      </w:tblPr>
+      <w:tblGrid>
+        <w:gridCol w:w="1385"/>
+        <w:gridCol w:w="2162"/>
+        <w:gridCol w:w="1408"/>
+        <w:gridCol w:w="1435"/>
+        <w:gridCol w:w="1120"/>
+        <w:gridCol w:w="2118"/>
+      </w:tblGrid>
+      <w:tr>
+        <w:tc>
+          <w:tcPr>
+            <w:tcW w:w="1642" w:type="dxa"/>
+          </w:tcPr>
+          <w:p>
+            <w:r>
+              <w:lastRenderedPageBreak/>
+              <w:t>Table Name</w:t>
+            </w:r>
+          </w:p>
+        </w:tc>
+        <w:tc>
+          <w:tcPr>
+            <w:tcW w:w="1642" w:type="dxa"/>
+          </w:tcPr>
+          <w:p>
+            <w:r>
+              <w:t>Column Name</w:t>
+            </w:r>
+          </w:p>
+        </w:tc>
+        <w:tc>
+          <w:tcPr>
+            <w:tcW w:w="1642" w:type="dxa"/>
+          </w:tcPr>
+          <w:p>
+            <w:r>
+              <w:t>Data Type</w:t>
+            </w:r>
+          </w:p>
+        </w:tc>
+        <w:tc>
+          <w:tcPr>
+            <w:tcW w:w="1642" w:type="dxa"/>
+          </w:tcPr>
+          <w:p>
+            <w:r>
+              <w:t>Description</w:t>
+            </w:r>
+          </w:p>
+        </w:tc>
+        <w:tc>
+          <w:tcPr>
+            <w:tcW w:w="1643" w:type="dxa"/>
+          </w:tcPr>
+          <w:p>
+            <w:r>
+              <w:t>Constraints</w:t>
+            </w:r>
+          </w:p>
+        </w:tc>
+        <w:tc>
+          <w:tcPr>
+            <w:tcW w:w="1643" w:type="dxa"/>
+          </w:tcPr>
+          <w:p>
+            <w:r>
+              <w:t>Sample Data</w:t>
+            </w:r>
+          </w:p>
+        </w:tc>
+      </w:tr>
+      <w:tr>
+        <w:tc>
+          <w:tcPr>
+            <w:tcW w:w="1642" w:type="dxa"/>
+          </w:tcPr>
+          <w:p>
+            <w:r>
+              <w:t>manufacturers</w:t>
+            </w:r>
+          </w:p>
+        </w:tc>
+        <w:tc>
+          <w:tcPr>
+            <w:tcW w:w="1642" w:type="dxa"/>
+          </w:tcPr>
+          <w:p>
+            <w:proofErr w:type="spellStart"/>
+            <w:r>
+              <w:t>manufacturer_id</w:t>
+            </w:r>
+            <w:proofErr w:type="spellEnd"/>
+          </w:p>
+        </w:tc>
+        <w:tc>
+          <w:tcPr>
+            <w:tcW w:w="1642" w:type="dxa"/>
+          </w:tcPr>
+          <w:p>
+            <w:r>
+              <w:t>INT</w:t>
+            </w:r>
+          </w:p>
+        </w:tc>
+        <w:tc>
+          <w:tcPr>
+            <w:tcW w:w="1642" w:type="dxa"/>
+          </w:tcPr>
+          <w:p>
+            <w:r>
+              <w:t>Unique identifier for manufacturers.</w:t>
+            </w:r>
+          </w:p>
+        </w:tc>
+        <w:tc>
+          <w:tcPr>
+            <w:tcW w:w="1643" w:type="dxa"/>
+          </w:tcPr>
+          <w:p>
+            <w:r>
+              <w:t>Primary Key</w:t>
+            </w:r>
+          </w:p>
+        </w:tc>
+        <w:tc>
+          <w:tcPr>
+            <w:tcW w:w="1643" w:type="dxa"/>
+          </w:tcPr>
+          <w:p>
+            <w:r>
+              <w:t>1</w:t>
+            </w:r>
+          </w:p>
+        </w:tc>
+      </w:tr>
+      <w:tr>
+        <w:tc>
+          <w:tcPr>
+            <w:tcW w:w="1642" w:type="dxa"/>
+          </w:tcPr>
+          <w:p>
+            <w:r>
+              <w:t>manufacturers</w:t>
+            </w:r>
+          </w:p>
+        </w:tc>
+        <w:tc>
+          <w:tcPr>
+            <w:tcW w:w="1642" w:type="dxa"/>
+          </w:tcPr>
+          <w:p>
+            <w:proofErr w:type="spellStart"/>
+            <w:r>
+              <w:t>manufacturer_name</w:t>
+            </w:r>
+            <w:proofErr w:type="spellEnd"/>
+          </w:p>
+        </w:tc>
+        <w:tc>
+          <w:tcPr>
+            <w:tcW w:w="1642" w:type="dxa"/>
+          </w:tcPr>
+          <w:p>
+            <w:proofErr w:type="gramStart"/>
+            <w:r>
+              <w:t>VARCHAR(</w:t>
+            </w:r>
+            <w:proofErr w:type="gramEnd"/>
+            <w:r>
+              <w:t>255)</w:t>
+            </w:r>
+          </w:p>
+        </w:tc>
+        <w:tc>
+          <w:tcPr>
+            <w:tcW w:w="1642" w:type="dxa"/>
+          </w:tcPr>
+          <w:p>
+            <w:r>
+              <w:t>Name of the manufacturer.</w:t>
+            </w:r>
+          </w:p>
+        </w:tc>
+        <w:tc>
+          <w:tcPr>
+            <w:tcW w:w="1643" w:type="dxa"/>
+          </w:tcPr>
+          <w:p>
+            <w:r>
+              <w:t>NOT NULL</w:t>
+            </w:r>
+          </w:p>
+        </w:tc>
+        <w:tc>
+          <w:tcPr>
+            <w:tcW w:w="1643" w:type="dxa"/>
+          </w:tcPr>
+          <w:p>
+            <w:r>
+              <w:t>Tesla</w:t>
+            </w:r>
+          </w:p>
+        </w:tc>
+      </w:tr>
+      <w:tr>
+        <w:tc>
+          <w:tcPr>
+            <w:tcW w:w="1642" w:type="dxa"/>
+          </w:tcPr>
+          <w:p>
+            <w:r>
+              <w:t>manufacturers</w:t>
+            </w:r>
+          </w:p>
+        </w:tc>
+        <w:tc>
+          <w:tcPr>
+            <w:tcW w:w="1642" w:type="dxa"/>
+          </w:tcPr>
+          <w:p>
+            <w:proofErr w:type="spellStart"/>
+            <w:r>
+              <w:t>manufacturer_country</w:t>
+            </w:r>
+            <w:proofErr w:type="spellEnd"/>
+          </w:p>
+        </w:tc>
+        <w:tc>
+          <w:tcPr>
+            <w:tcW w:w="1642" w:type="dxa"/>
+          </w:tcPr>
+          <w:p>
+            <w:proofErr w:type="gramStart"/>
+            <w:r>
+              <w:t>VARCHAR(</w:t>
+            </w:r>
+            <w:proofErr w:type="gramEnd"/>
+            <w:r>
+              <w:t>100)</w:t>
+            </w:r>
+          </w:p>
+        </w:tc>
+        <w:tc>
+          <w:tcPr>
+            <w:tcW w:w="1642" w:type="dxa"/>
+          </w:tcPr>
+          <w:p>
+            <w:r>
+              <w:t>Country where the manufacturer is based.</w:t>
+            </w:r>
+          </w:p>
+        </w:tc>
+        <w:tc>
+          <w:tcPr>
+            <w:tcW w:w="1643" w:type="dxa"/>
+          </w:tcPr>
+          <w:p/>
+        </w:tc>
+        <w:tc>
+          <w:tcPr>
+            <w:tcW w:w="1643" w:type="dxa"/>
+          </w:tcPr>
+          <w:p>
+            <w:r>
+              <w:t>USA</w:t>
+            </w:r>
+          </w:p>
+        </w:tc>
+      </w:tr>
+      <w:tr>
+        <w:tc>
+          <w:tcPr>
+            <w:tcW w:w="1642" w:type="dxa"/>
+          </w:tcPr>
+          <w:p/>
+          <w:p>
+            <w:r>
+              <w:t>manufacturers</w:t>
+            </w:r>
+          </w:p>
+        </w:tc>
+        <w:tc>
+          <w:tcPr>
+            <w:tcW w:w="1642" w:type="dxa"/>
+          </w:tcPr>
+          <w:p/>
+          <w:p>
+            <w:proofErr w:type="spellStart"/>
+            <w:r>
+              <w:t>manufacturer_website</w:t>
+            </w:r>
+            <w:proofErr w:type="spellEnd"/>
+          </w:p>
+        </w:tc>
+        <w:tc>
+          <w:tcPr>
+            <w:tcW w:w="1642" w:type="dxa"/>
+          </w:tcPr>
+          <w:p/>
+          <w:p>
+            <w:proofErr w:type="gramStart"/>
+            <w:r>
+              <w:t>VARCHAR(</w:t>
+            </w:r>
+            <w:proofErr w:type="gramEnd"/>
+            <w:r>
+              <w:t>255)</w:t>
+            </w:r>
+          </w:p>
+        </w:tc>
+        <w:tc>
+          <w:tcPr>
+            <w:tcW w:w="1642" w:type="dxa"/>
+          </w:tcPr>
+          <w:p>
+            <w:r>
+              <w:t>Website of the manufacturer.</w:t>
+            </w:r>
+          </w:p>
+        </w:tc>
+        <w:tc>
+          <w:tcPr>
+            <w:tcW w:w="1643" w:type="dxa"/>
+          </w:tcPr>
+          <w:p/>
+        </w:tc>
+        <w:tc>
+          <w:tcPr>
+            <w:tcW w:w="1643" w:type="dxa"/>
+          </w:tcPr>
+          <w:p/>
+          <w:p>
+            <w:r>
+              <w:t>https://www.tesla.cm</w:t>
+            </w:r>
+          </w:p>
+        </w:tc>
+      </w:tr>
+      <w:tr>
+        <w:tc>
+          <w:tcPr>
+            <w:tcW w:w="1642" w:type="dxa"/>
+          </w:tcPr>
+          <w:p>
+            <w:r>
+              <w:t>cars</w:t>
+            </w:r>
+          </w:p>
+        </w:tc>
+        <w:tc>
+          <w:tcPr>
+            <w:tcW w:w="1642" w:type="dxa"/>
+          </w:tcPr>
+          <w:p>
+            <w:proofErr w:type="spellStart"/>
+            <w:r>
+              <w:t>car_id</w:t>
+            </w:r>
+            <w:proofErr w:type="spellEnd"/>
+          </w:p>
+        </w:tc>
+        <w:tc>
+          <w:tcPr>
+            <w:tcW w:w="1642" w:type="dxa"/>
+          </w:tcPr>
+          <w:p>
+            <w:r>
+              <w:t>INT</w:t>
+            </w:r>
+          </w:p>
+        </w:tc>
+        <w:tc>
+          <w:tcPr>
+            <w:tcW w:w="1642" w:type="dxa"/>
+          </w:tcPr>
+          <w:p>
+            <w:r>
+              <w:t>Unique identifier for cars.</w:t>
+            </w:r>
+          </w:p>
+        </w:tc>
+        <w:tc>
+          <w:tcPr>
+            <w:tcW w:w="1643" w:type="dxa"/>
+          </w:tcPr>
+          <w:p>
+            <w:r>
+              <w:t>Primary Key</w:t>
+            </w:r>
+          </w:p>
+        </w:tc>
+        <w:tc>
+          <w:tcPr>
+            <w:tcW w:w="1643" w:type="dxa"/>
+          </w:tcPr>
+          <w:p>
+            <w:r>
+              <w:t>1</w:t>
+            </w:r>
+          </w:p>
+        </w:tc>
+      </w:tr>
+      <w:tr>
+        <w:tc>
+          <w:tcPr>
+            <w:tcW w:w="1642" w:type="dxa"/>
+          </w:tcPr>
+          <w:p>
+            <w:r>
+              <w:t>cars</w:t>
+            </w:r>
+          </w:p>
+        </w:tc>
+        <w:tc>
+          <w:tcPr>
+            <w:tcW w:w="1642" w:type="dxa"/>
+          </w:tcPr>
+          <w:p>
+            <w:proofErr w:type="spellStart"/>
+            <w:r>
+              <w:t>manufacturer_id</w:t>
+            </w:r>
+            <w:proofErr w:type="spellEnd"/>
+          </w:p>
+        </w:tc>
+        <w:tc>
+          <w:tcPr>
+            <w:tcW w:w="1642" w:type="dxa"/>
+          </w:tcPr>
+          <w:p>
+            <w:r>
+              <w:t>INT</w:t>
+            </w:r>
+          </w:p>
+        </w:tc>
+        <w:tc>
+          <w:tcPr>
+            <w:tcW w:w="1642" w:type="dxa"/>
+          </w:tcPr>
+          <w:p>
+            <w:r>
+              <w:t>Foreign key referencing manufacturers.</w:t>
+            </w:r>
+          </w:p>
+        </w:tc>
+        <w:tc>
+          <w:tcPr>
+            <w:tcW w:w="1643" w:type="dxa"/>
+          </w:tcPr>
+          <w:p>
+            <w:r>
+              <w:t>Foreign Key</w:t>
+            </w:r>
+          </w:p>
+        </w:tc>
+        <w:tc>
+          <w:tcPr>
+            <w:tcW w:w="1643" w:type="dxa"/>
+          </w:tcPr>
+          <w:p>
+            <w:r>
+              <w:t>1</w:t>
+            </w:r>
+          </w:p>
+        </w:tc>
+      </w:tr>
+      <w:tr>
+        <w:tc>
+          <w:tcPr>
+            <w:tcW w:w="1642" w:type="dxa"/>
+          </w:tcPr>
+          <w:p>
+            <w:r>
+              <w:t>cars</w:t>
+            </w:r>
+          </w:p>
+        </w:tc>
+        <w:tc>
+          <w:tcPr>
+            <w:tcW w:w="1642" w:type="dxa"/>
+          </w:tcPr>
+          <w:p>
+            <w:proofErr w:type="spellStart"/>
+            <w:r>
+              <w:t>car_model</w:t>
+            </w:r>
+            <w:proofErr w:type="spellEnd"/>
+          </w:p>
+        </w:tc>
+        <w:tc>
+          <w:tcPr>
+            <w:tcW w:w="1642" w:type="dxa"/>
+          </w:tcPr>
+          <w:p>
+            <w:proofErr w:type="gramStart"/>
+            <w:r>
+              <w:t>VARCHAR(</w:t>
+            </w:r>
+            <w:proofErr w:type="gramEnd"/>
+            <w:r>
+              <w:t>255)</w:t>
+            </w:r>
+          </w:p>
+        </w:tc>
+        <w:tc>
+          <w:tcPr>
+            <w:tcW w:w="1642" w:type="dxa"/>
+          </w:tcPr>
+          <w:p>
+            <w:r>
+              <w:t>Model of the car.</w:t>
+            </w:r>
+          </w:p>
+        </w:tc>
+        <w:tc>
+          <w:tcPr>
+            <w:tcW w:w="1643" w:type="dxa"/>
+          </w:tcPr>
+          <w:p>
+            <w:r>
+              <w:t>NOT NULL</w:t>
+            </w:r>
+          </w:p>
+        </w:tc>
+        <w:tc>
+          <w:tcPr>
+            <w:tcW w:w="1643" w:type="dxa"/>
+          </w:tcPr>
+          <w:p>
+            <w:r>
+              <w:t>Model S</w:t>
+            </w:r>
+          </w:p>
+        </w:tc>
+      </w:tr>
+      <w:tr>
+        <w:tc>
+          <w:tcPr>
+            <w:tcW w:w="1642" w:type="dxa"/>
+          </w:tcPr>
+          <w:p>
+            <w:r>
+              <w:t>cars</w:t>
+            </w:r>
+          </w:p>
+        </w:tc>
+        <w:tc>
+          <w:tcPr>
+            <w:tcW w:w="1642" w:type="dxa"/>
+          </w:tcPr>
+          <w:p>
+            <w:proofErr w:type="spellStart"/>
+            <w:r>
+              <w:t>car_year</w:t>
+            </w:r>
+            <w:proofErr w:type="spellEnd"/>
+          </w:p>
+        </w:tc>
+        <w:tc>
+          <w:tcPr>
+            <w:tcW w:w="1642" w:type="dxa"/>
+          </w:tcPr>
+          <w:p>
+            <w:r>
+              <w:t>YEAR</w:t>
+            </w:r>
+          </w:p>
+        </w:tc>
+        <w:tc>
+          <w:tcPr>
+            <w:tcW w:w="1642" w:type="dxa"/>
+          </w:tcPr>
+          <w:p>
+            <w:r>
+              <w:t>Year of the car's manufacture.</w:t>
+            </w:r>
+          </w:p>
+        </w:tc>
+        <w:tc>
+          <w:tcPr>
+            <w:tcW w:w="1643" w:type="dxa"/>
+          </w:tcPr>
+          <w:p/>
+        </w:tc>
+        <w:tc>
+          <w:tcPr>
+            <w:tcW w:w="1643" w:type="dxa"/>
+          </w:tcPr>
+          <w:p>
+            <w:r>
+              <w:t>2022</w:t>
+            </w:r>
+          </w:p>
+        </w:tc>
+      </w:tr>
+      <w:tr>
+        <w:tc>
+          <w:tcPr>
+            <w:tcW w:w="1642" w:type="dxa"/>
+          </w:tcPr>
+          <w:p>
+            <w:r>
+              <w:t>cars</w:t>
+            </w:r>
+          </w:p>
+        </w:tc>
+        <w:tc>
+          <w:tcPr>
+            <w:tcW w:w="1642" w:type="dxa"/>
+          </w:tcPr>
+          <w:p>
+            <w:proofErr w:type="spellStart"/>
+            <w:r>
+              <w:t>car_price</w:t>
+            </w:r>
+            <w:proofErr w:type="spellEnd"/>
+          </w:p>
+        </w:tc>
+        <w:tc>
+          <w:tcPr>
+            <w:tcW w:w="1642" w:type="dxa"/>
+          </w:tcPr>
+          <w:p>
+            <w:proofErr w:type="gramStart"/>
+            <w:r>
+              <w:t>DECIMAL(</w:t>
+            </w:r>
+            <w:proofErr w:type="gramEnd"/>
+            <w:r>
+              <w:t>10, 2)</w:t>
+            </w:r>
+          </w:p>
+        </w:tc>
+        <w:tc>
+          <w:tcPr>
+            <w:tcW w:w="1642" w:type="dxa"/>
+          </w:tcPr>
+          <w:p>
+            <w:r>
+              <w:t>Price of the car.</w:t>
+            </w:r>
+          </w:p>
+        </w:tc>
+        <w:tc>
+          <w:tcPr>
+            <w:tcW w:w="1643" w:type="dxa"/>
+          </w:tcPr>
+          <w:p/>
+        </w:tc>
+        <w:tc>
+          <w:tcPr>
+            <w:tcW w:w="1643" w:type="dxa"/>
+          </w:tcPr>
+          <w:p>
+            <w:r>
+              <w:t>79990.00</w:t>
+            </w:r>
+          </w:p>
+        </w:tc>
+      </w:tr>
+      <w:tr>
+        <w:tc>
+          <w:tcPr>
+            <w:tcW w:w="1642" w:type="dxa"/>
+          </w:tcPr>
+          <w:p>
+            <w:r>
+              <w:t>cars</w:t>
+            </w:r>
+          </w:p>
+        </w:tc>
+        <w:tc>
+          <w:tcPr>
+            <w:tcW w:w="1642" w:type="dxa"/>
+          </w:tcPr>
+          <w:p>
+            <w:proofErr w:type="spellStart"/>
+            <w:r>
+              <w:t>car_color</w:t>
+            </w:r>
+            <w:proofErr w:type="spellEnd"/>
+          </w:p>
+        </w:tc>
+        <w:tc>
+          <w:tcPr>
+            <w:tcW w:w="1642" w:type="dxa"/>
+          </w:tcPr>
+          <w:p>
+            <w:proofErr w:type="gramStart"/>
+            <w:r>
+              <w:t>VARCHAR(</w:t>
+            </w:r>
+            <w:proofErr w:type="gramEnd"/>
+            <w:r>
+              <w:t>50)</w:t>
+            </w:r>
+          </w:p>
+        </w:tc>
+        <w:tc>
+          <w:tcPr>
+            <w:tcW w:w="1642" w:type="dxa"/>
+          </w:tcPr>
+          <w:p>
+            <w:r>
+              <w:t>Color of the car.</w:t>
+            </w:r>
+          </w:p>
+        </w:tc>
+        <w:tc>
+          <w:tcPr>
+            <w:tcW w:w="1643" w:type="dxa"/>
+          </w:tcPr>
+          <w:p/>
+        </w:tc>
+        <w:tc>
+          <w:tcPr>
+            <w:tcW w:w="1643" w:type="dxa"/>
+          </w:tcPr>
+          <w:p>
+            <w:r>
+              <w:t>Red</w:t>
+            </w:r>
+          </w:p>
+        </w:tc>
+      </w:tr>
+      <w:tr>
+        <w:tc>
+          <w:tcPr>
+            <w:tcW w:w="1642" w:type="dxa"/>
+          </w:tcPr>
+          <w:p>
+            <w:r>
+              <w:t>cars</w:t>
+            </w:r>
+          </w:p>
+        </w:tc>
+        <w:tc>
+          <w:tcPr>
+            <w:tcW w:w="1642" w:type="dxa"/>
+          </w:tcPr>
+          <w:p>
+            <w:proofErr w:type="spellStart"/>
+            <w:r>
+              <w:t>car_engine</w:t>
+            </w:r>
+            <w:proofErr w:type="spellEnd"/>
+          </w:p>
+        </w:tc>
+        <w:tc>
+          <w:tcPr>
+            <w:tcW w:w="1642" w:type="dxa"/>
+          </w:tcPr>
+          <w:p>
+            <w:proofErr w:type="gramStart"/>
+            <w:r>
+              <w:t>VARCHAR(</w:t>
+            </w:r>
+            <w:proofErr w:type="gramEnd"/>
+            <w:r>
+              <w:t>100)</w:t>
+            </w:r>
+          </w:p>
+        </w:tc>
+        <w:tc>
+          <w:tcPr>
+            <w:tcW w:w="1642" w:type="dxa"/>
+          </w:tcPr>
+          <w:p>
+            <w:r>
+              <w:t>Engine type of the car.</w:t>
+            </w:r>
+          </w:p>
+        </w:tc>
+        <w:tc>
+          <w:tcPr>
+            <w:tcW w:w="1643" w:type="dxa"/>
+          </w:tcPr>
+          <w:p/>
+        </w:tc>
+        <w:tc>
+          <w:tcPr>
+            <w:tcW w:w="1643" w:type="dxa"/>
+          </w:tcPr>
+          <w:p>
+            <w:r>
+              <w:t>Electric</w:t>
+            </w:r>
+          </w:p>
+        </w:tc>
+      </w:tr>
+      <w:tr>
+        <w:tc>
+          <w:tcPr>
+            <w:tcW w:w="1642" w:type="dxa"/>
+          </w:tcPr>
+          <w:p>
+            <w:r>
+              <w:t>cars</w:t>
+            </w:r>
+          </w:p>
+        </w:tc>
+        <w:tc>
+          <w:tcPr>
+            <w:tcW w:w="1642" w:type="dxa"/>
+          </w:tcPr>
+          <w:p>
+            <w:proofErr w:type="spellStart"/>
+            <w:r>
+              <w:t>car_stock_quantity</w:t>
+            </w:r>
+            <w:proofErr w:type="spellEnd"/>
+          </w:p>
+        </w:tc>
+        <w:tc>
+          <w:tcPr>
+            <w:tcW w:w="1642" w:type="dxa"/>
+          </w:tcPr>
+          <w:p>
+            <w:r>
+              <w:t>INT</w:t>
+            </w:r>
+          </w:p>
+        </w:tc>
+        <w:tc>
+          <w:tcPr>
+            <w:tcW w:w="1642" w:type="dxa"/>
+          </w:tcPr>
+          <w:p>
+            <w:r>
+              <w:t>Quantity of the car in stock.</w:t>
+            </w:r>
+          </w:p>
+        </w:tc>
+        <w:tc>
+          <w:tcPr>
+            <w:tcW w:w="1643" w:type="dxa"/>
+          </w:tcPr>
+          <w:p/>
+        </w:tc>
+        <w:tc>
+          <w:tcPr>
+            <w:tcW w:w="1643" w:type="dxa"/>
+          </w:tcPr>
+          <w:p>
+            <w:r>
+              <w:t>5</w:t>
+            </w:r>
+          </w:p>
+        </w:tc>
+      </w:tr>
+      <w:tr>
+        <w:tc>
+          <w:tcPr>
+            <w:tcW w:w="1642" w:type="dxa"/>
+          </w:tcPr>
+          <w:p>
+            <w:r>
+              <w:t>customers</w:t>
+            </w:r>
+          </w:p>
+        </w:tc>
+        <w:tc>
+          <w:tcPr>
+            <w:tcW w:w="1642" w:type="dxa"/>
+          </w:tcPr>
+          <w:p>
+            <w:proofErr w:type="spellStart"/>
+            <w:r>
+              <w:t>customer_id</w:t>
+            </w:r>
+            <w:proofErr w:type="spellEnd"/>
+          </w:p>
+        </w:tc>
+        <w:tc>
+          <w:tcPr>
+            <w:tcW w:w="1642" w:type="dxa"/>
+          </w:tcPr>
+          <w:p>
+            <w:r>
+              <w:t>INT</w:t>
+            </w:r>
+          </w:p>
+        </w:tc>
+        <w:tc>
+          <w:tcPr>
+            <w:tcW w:w="1642" w:type="dxa"/>
+          </w:tcPr>
+          <w:p>
+            <w:r>
+              <w:t>Unique identifier for customers.</w:t>
+            </w:r>
+          </w:p>
+        </w:tc>
+        <w:tc>
+          <w:tcPr>
+            <w:tcW w:w="1643" w:type="dxa"/>
+          </w:tcPr>
+          <w:p>
+            <w:r>
+              <w:t>Primary Key</w:t>
+            </w:r>
+          </w:p>
+        </w:tc>
+        <w:tc>
+          <w:tcPr>
+            <w:tcW w:w="1643" w:type="dxa"/>
+          </w:tcPr>
+          <w:p>
+            <w:r>
+              <w:t>1</w:t>
+            </w:r>
+          </w:p>
+        </w:tc>
+      </w:tr>
+      <w:tr>
+        <w:tc>
+          <w:tcPr>
+            <w:tcW w:w="1642" w:type="dxa"/>
+          </w:tcPr>
+          <w:p>
+            <w:r>
+              <w:t>customers</w:t>
+            </w:r>
+          </w:p>
+        </w:tc>
+        <w:tc>
+          <w:tcPr>
+            <w:tcW w:w="1642" w:type="dxa"/>
+          </w:tcPr>
+          <w:p>
+            <w:proofErr w:type="spellStart"/>
+            <w:r>
+              <w:t>customer_name</w:t>
+            </w:r>
+            <w:proofErr w:type="spellEnd"/>
+          </w:p>
+        </w:tc>
+        <w:tc>
+          <w:tcPr>
+            <w:tcW w:w="1642" w:type="dxa"/>
+          </w:tcPr>
+          <w:p>
+            <w:proofErr w:type="gramStart"/>
+            <w:r>
+              <w:t>VARCHAR(</w:t>
+            </w:r>
+            <w:proofErr w:type="gramEnd"/>
+            <w:r>
+              <w:t>255)</w:t>
+            </w:r>
+          </w:p>
+        </w:tc>
+        <w:tc>
+          <w:tcPr>
+            <w:tcW w:w="1642" w:type="dxa"/>
+          </w:tcPr>
+          <w:p>
+            <w:r>
+              <w:t>Name of the customer.</w:t>
+            </w:r>
+          </w:p>
+        </w:tc>
+        <w:tc>
+          <w:tcPr>
+            <w:tcW w:w="1643" w:type="dxa"/>
+          </w:tcPr>
+          <w:p>
+            <w:r>
+              <w:t>NOT NULL</w:t>
+            </w:r>
+          </w:p>
+        </w:tc>
+        <w:tc>
+          <w:tcPr>
+            <w:tcW w:w="1643" w:type="dxa"/>
+          </w:tcPr>
+          <w:p>
+            <w:r>
+              <w:t>John Doe</w:t>
+            </w:r>
+          </w:p>
+        </w:tc>
+      </w:tr>
+      <w:tr>
+        <w:tc>
+          <w:tcPr>
+            <w:tcW w:w="1642" w:type="dxa"/>
+          </w:tcPr>
+          <w:p>
+            <w:r>
+              <w:t>customers</w:t>
+            </w:r>
+          </w:p>
+        </w:tc>
+        <w:tc>
+          <w:tcPr>
+            <w:tcW w:w="1642" w:type="dxa"/>
+          </w:tcPr>
+          <w:p>
+            <w:proofErr w:type="spellStart"/>
+            <w:r>
+              <w:t>customer_email</w:t>
+            </w:r>
+            <w:proofErr w:type="spellEnd"/>
+          </w:p>
+        </w:tc>
+        <w:tc>
+          <w:tcPr>
+            <w:tcW w:w="1642" w:type="dxa"/>
+          </w:tcPr>
+          <w:p>
+            <w:proofErr w:type="gramStart"/>
+            <w:r>
+              <w:t>VARCHAR(</w:t>
+            </w:r>
+            <w:proofErr w:type="gramEnd"/>
+            <w:r>
+              <w:t>255)</w:t>
+            </w:r>
+          </w:p>
+        </w:tc>
+        <w:tc>
+          <w:tcPr>
+            <w:tcW w:w="1642" w:type="dxa"/>
+          </w:tcPr>
+          <w:p>
+            <w:r>
+              <w:t>Email of the customer.</w:t>
+            </w:r>
+          </w:p>
+        </w:tc>
+        <w:tc>
+          <w:tcPr>
+            <w:tcW w:w="1643" w:type="dxa"/>
+          </w:tcPr>
+          <w:p>
+            <w:r>
+              <w:t>UNIQUE</w:t>
+            </w:r>
+          </w:p>
+        </w:tc>
+        <w:tc>
+          <w:tcPr>
+            <w:tcW w:w="1643" w:type="dxa"/>
+          </w:tcPr>
+          <w:p>
+            <w:r>
+              <w:t>johndoe@example.com</w:t>
+            </w:r>
+          </w:p>
+        </w:tc>
+      </w:tr>
+      <w:tr>
+        <w:tc>
+          <w:tcPr>
+            <w:tcW w:w="1642" w:type="dxa"/>
+          </w:tcPr>
+          <w:p>
+            <w:r>
+              <w:lastRenderedPageBreak/>
+              <w:t>customers</w:t>
+            </w:r>
+          </w:p>
+        </w:tc>
+        <w:tc>
+          <w:tcPr>
+            <w:tcW w:w="1642" w:type="dxa"/>
+          </w:tcPr>
+          <w:p>
+            <w:proofErr w:type="spellStart"/>
+            <w:r>
+              <w:t>customer_phone</w:t>
+            </w:r>
+            <w:proofErr w:type="spellEnd"/>
+          </w:p>
+        </w:tc>
+        <w:tc>
+          <w:tcPr>
+            <w:tcW w:w="1642" w:type="dxa"/>
+          </w:tcPr>
+          <w:p>
+            <w:proofErr w:type="gramStart"/>
+            <w:r>
+              <w:t>VARCHAR(</w:t>
+            </w:r>
+            <w:proofErr w:type="gramEnd"/>
+            <w:r>
+              <w:t>50)</w:t>
+            </w:r>
+          </w:p>
+        </w:tc>
+        <w:tc>
+          <w:tcPr>
+            <w:tcW w:w="1642" w:type="dxa"/>
+          </w:tcPr>
+          <w:p>
+            <w:r>
+              <w:t>Phone number of the customer.</w:t>
+            </w:r>
+          </w:p>
+        </w:tc>
+        <w:tc>
+          <w:tcPr>
+            <w:tcW w:w="1643" w:type="dxa"/>
+          </w:tcPr>
+          <w:p/>
+        </w:tc>
+        <w:tc>
+          <w:tcPr>
+            <w:tcW w:w="1643" w:type="dxa"/>
+          </w:tcPr>
+          <w:p>
+            <w:r>
+              <w:t>555-0101</w:t>
+            </w:r>
+          </w:p>
+        </w:tc>
+      </w:tr>
+      <w:tr>
+        <w:tc>
+          <w:tcPr>
+            <w:tcW w:w="1642" w:type="dxa"/>
+          </w:tcPr>
+          <w:p>
+            <w:r>
+              <w:t>customers</w:t>
+            </w:r>
+          </w:p>
+        </w:tc>
+        <w:tc>
+          <w:tcPr>
+            <w:tcW w:w="1642" w:type="dxa"/>
+          </w:tcPr>
+          <w:p>
+            <w:proofErr w:type="spellStart"/>
+            <w:r>
+              <w:t>customer_address</w:t>
+            </w:r>
+            <w:proofErr w:type="spellEnd"/>
+          </w:p>
+        </w:tc>
+        <w:tc>
+          <w:tcPr>
+            <w:tcW w:w="1642" w:type="dxa"/>
+          </w:tcPr>
+          <w:p>
+            <w:r>
+              <w:t>TEXT</w:t>
+            </w:r>
+          </w:p>
+        </w:tc>
+        <w:tc>
+          <w:tcPr>
+            <w:tcW w:w="1642" w:type="dxa"/>
+          </w:tcPr>
+          <w:p>
+            <w:r>
+              <w:t>Address of the customer.</w:t>
+            </w:r>
+          </w:p>
+        </w:tc>
+        <w:tc>
+          <w:tcPr>
+            <w:tcW w:w="1643" w:type="dxa"/>
+          </w:tcPr>
+          <w:p/>
+        </w:tc>
+        <w:tc>
+          <w:tcPr>
+            <w:tcW w:w="1643" w:type="dxa"/>
+          </w:tcPr>
+          <w:p>
+            <w:r>
+              <w:t>123 Elm Street, Springfield</w:t>
+            </w:r>
+          </w:p>
+        </w:tc>
+      </w:tr>
+      <w:tr>
+        <w:tc>
+          <w:tcPr>
+            <w:tcW w:w="1642" w:type="dxa"/>
+          </w:tcPr>
+          <w:p>
+            <w:r>
+              <w:t>orders</w:t>
+            </w:r>
+          </w:p>
+        </w:tc>
+        <w:tc>
+          <w:tcPr>
+            <w:tcW w:w="1642" w:type="dxa"/>
+          </w:tcPr>
+          <w:p>
+            <w:proofErr w:type="spellStart"/>
+            <w:r>
+              <w:t>order_id</w:t>
+            </w:r>
+            <w:proofErr w:type="spellEnd"/>
+          </w:p>
+        </w:tc>
+        <w:tc>
+          <w:tcPr>
+            <w:tcW w:w="1642" w:type="dxa"/>
+          </w:tcPr>
+          <w:p>
+            <w:r>
+              <w:t>INT</w:t>
+            </w:r>
+          </w:p>
+        </w:tc>
+        <w:tc>
+          <w:tcPr>
+            <w:tcW w:w="1642" w:type="dxa"/>
+          </w:tcPr>
+          <w:p>
+            <w:r>
+              <w:t>Unique identifier for orders.</w:t>
+            </w:r>
+          </w:p>
+        </w:tc>
+        <w:tc>
+          <w:tcPr>
+            <w:tcW w:w="1643" w:type="dxa"/>
+          </w:tcPr>
+          <w:p>
+            <w:r>
+              <w:t>Primary Key</w:t>
+            </w:r>
+          </w:p>
+        </w:tc>
+        <w:tc>
+          <w:tcPr>
+            <w:tcW w:w="1643" w:type="dxa"/>
+          </w:tcPr>
+          <w:p>
+            <w:r>
+              <w:t>1</w:t>
+            </w:r>
+          </w:p>
+        </w:tc>
+      </w:tr>
+      <w:tr>
+        <w:tc>
+          <w:tcPr>
+            <w:tcW w:w="1642" w:type="dxa"/>
+          </w:tcPr>
+          <w:p>
+            <w:r>
+              <w:t>orders</w:t>
+            </w:r>
+          </w:p>
+        </w:tc>
+        <w:tc>
+          <w:tcPr>
+            <w:tcW w:w="1642" w:type="dxa"/>
+          </w:tcPr>
+          <w:p>
+            <w:proofErr w:type="spellStart"/>
+            <w:r>
+              <w:t>customer_id</w:t>
+            </w:r>
+            <w:proofErr w:type="spellEnd"/>
+          </w:p>
+        </w:tc>
+        <w:tc>
+          <w:tcPr>
+            <w:tcW w:w="1642" w:type="dxa"/>
+          </w:tcPr>
+          <w:p>
+            <w:r>
+              <w:t>INT</w:t>
+            </w:r>
+          </w:p>
+        </w:tc>
+        <w:tc>
+          <w:tcPr>
+            <w:tcW w:w="1642" w:type="dxa"/>
+          </w:tcPr>
+          <w:p>
+            <w:r>
+              <w:t>Foreign key referencing customers.</w:t>
+            </w:r>
+          </w:p>
+        </w:tc>
+        <w:tc>
+          <w:tcPr>
+            <w:tcW w:w="1643" w:type="dxa"/>
+          </w:tcPr>
+          <w:p>
+            <w:r>
+              <w:t>Foreign Key</w:t>
+            </w:r>
+          </w:p>
+        </w:tc>
+        <w:tc>
+          <w:tcPr>
+            <w:tcW w:w="1643" w:type="dxa"/>
+          </w:tcPr>
+          <w:p>
+            <w:r>
+              <w:t>1</w:t>
+            </w:r>
+          </w:p>
+        </w:tc>
+      </w:tr>
+      <w:tr>
+        <w:tc>
+          <w:tcPr>
+            <w:tcW w:w="1642" w:type="dxa"/>
+          </w:tcPr>
+          <w:p>
+            <w:r>
+              <w:t>orders</w:t>
+            </w:r>
+          </w:p>
+        </w:tc>
+        <w:tc>
+          <w:tcPr>
+            <w:tcW w:w="1642" w:type="dxa"/>
+          </w:tcPr>
+          <w:p>
+            <w:proofErr w:type="spellStart"/>
+            <w:r>
+              <w:t>order_date</w:t>
+            </w:r>
+            <w:proofErr w:type="spellEnd"/>
+          </w:p>
+        </w:tc>
+        <w:tc>
+          <w:tcPr>
+            <w:tcW w:w="1642" w:type="dxa"/>
+          </w:tcPr>
+          <w:p>
+            <w:r>
+              <w:t>DATE</w:t>
+            </w:r>
+          </w:p>
+        </w:tc>
+        <w:tc>
+          <w:tcPr>
+            <w:tcW w:w="1642" w:type="dxa"/>
+          </w:tcPr>
+          <w:p>
+            <w:r>
+              <w:t>Date of the order.</w:t>
+            </w:r>
+          </w:p>
+        </w:tc>
+        <w:tc>
+          <w:tcPr>
+            <w:tcW w:w="1643" w:type="dxa"/>
+          </w:tcPr>
+          <w:p/>
+        </w:tc>
+        <w:tc>
+          <w:tcPr>
+            <w:tcW w:w="1643" w:type="dxa"/>
+          </w:tcPr>
+          <w:p>
+            <w:r>
+              <w:t>2023-03-24</w:t>
+            </w:r>
+          </w:p>
+        </w:tc>
+      </w:tr>
+      <w:tr>
+        <w:tc>
+          <w:tcPr>
+            <w:tcW w:w="1642" w:type="dxa"/>
+          </w:tcPr>
+          <w:p/>
+          <w:p>
+            <w:r>
+              <w:t>orders</w:t>
+            </w:r>
+          </w:p>
+        </w:tc>
+        <w:tc>
+          <w:tcPr>
+            <w:tcW w:w="1642" w:type="dxa"/>
+          </w:tcPr>
+          <w:p/>
+          <w:p>
+            <w:proofErr w:type="spellStart"/>
+            <w:r>
+              <w:t>order_total</w:t>
+            </w:r>
+            <w:proofErr w:type="spellEnd"/>
+          </w:p>
+        </w:tc>
+        <w:tc>
+          <w:tcPr>
+            <w:tcW w:w="1642" w:type="dxa"/>
+          </w:tcPr>
+          <w:p/>
+          <w:p>
+            <w:proofErr w:type="gramStart"/>
+            <w:r>
+              <w:t>DECIMAL(</w:t>
+            </w:r>
+            <w:proofErr w:type="gramEnd"/>
+            <w:r>
+              <w:t>10, 2)</w:t>
+            </w:r>
+          </w:p>
+        </w:tc>
+        <w:tc>
+          <w:tcPr>
+            <w:tcW w:w="1642" w:type="dxa"/>
+          </w:tcPr>
+          <w:p/>
+          <w:p>
+            <w:r>
+              <w:t>Total amount of the order.</w:t>
+            </w:r>
+          </w:p>
+        </w:tc>
+        <w:tc>
+          <w:tcPr>
+            <w:tcW w:w="1643" w:type="dxa"/>
+          </w:tcPr>
+          <w:p/>
+        </w:tc>
+        <w:tc>
+          <w:tcPr>
+            <w:tcW w:w="1643" w:type="dxa"/>
+          </w:tcPr>
+          <w:p/>
+          <w:p>
+            <w:r>
+              <w:t>79990.00</w:t>
+            </w:r>
+          </w:p>
+        </w:tc>
+      </w:tr>
+      <w:tr>
+        <w:tc>
+          <w:tcPr>
+            <w:tcW w:w="1642" w:type="dxa"/>
+          </w:tcPr>
+          <w:p>
+            <w:r>
+              <w:t>orders</w:t>
+            </w:r>
+          </w:p>
+        </w:tc>
+        <w:tc>
+          <w:tcPr>
+            <w:tcW w:w="1642" w:type="dxa"/>
+          </w:tcPr>
+          <w:p>
+            <w:proofErr w:type="spellStart"/>
+            <w:r>
+              <w:t>order_status</w:t>
+            </w:r>
+            <w:proofErr w:type="spellEnd"/>
+          </w:p>
+        </w:tc>
+        <w:tc>
+          <w:tcPr>
+            <w:tcW w:w="1642" w:type="dxa"/>
+          </w:tcPr>
+          <w:p>
+            <w:r>
+              <w:t>ENUM</w:t>
+            </w:r>
+          </w:p>
+        </w:tc>
+        <w:tc>
+          <w:tcPr>
+            <w:tcW w:w="1642" w:type="dxa"/>
+          </w:tcPr>
+          <w:p>
+            <w:r>
+              <w:t>Status of the order.</w:t>
+            </w:r>
+          </w:p>
+        </w:tc>
+        <w:tc>
+          <w:tcPr>
+            <w:tcW w:w="1643" w:type="dxa"/>
+          </w:tcPr>
+          <w:p/>
+        </w:tc>
+        <w:tc>
+          <w:tcPr>
+            <w:tcW w:w="1643" w:type="dxa"/>
+          </w:tcPr>
+          <w:p>
+            <w:r>
+              <w:t>Completed</w:t>
+            </w:r>
+          </w:p>
+        </w:tc>
+      </w:tr>
+      <w:tr>
+        <w:tc>
+          <w:tcPr>
+            <w:tcW w:w="1642" w:type="dxa"/>
+          </w:tcPr>
+          <w:p>
+            <w:proofErr w:type="spellStart"/>
+            <w:r>
+              <w:t>order_details</w:t>
+            </w:r>
+            <w:proofErr w:type="spellEnd"/>
+          </w:p>
+        </w:tc>
+        <w:tc>
+          <w:tcPr>
+            <w:tcW w:w="1642" w:type="dxa"/>
+          </w:tcPr>
+          <w:p>
+            <w:proofErr w:type="spellStart"/>
+            <w:r>
+              <w:t>order_detail_id</w:t>
+            </w:r>
+            <w:proofErr w:type="spellEnd"/>
+          </w:p>
+        </w:tc>
+        <w:tc>
+          <w:tcPr>
+            <w:tcW w:w="1642" w:type="dxa"/>
+          </w:tcPr>
+          <w:p>
+            <w:r>
+              <w:t>INT</w:t>
+            </w:r>
+          </w:p>
+        </w:tc>
+        <w:tc>
+          <w:tcPr>
+            <w:tcW w:w="1642" w:type="dxa"/>
+          </w:tcPr>
+          <w:p>
+            <w:r>
+              <w:t>Unique identifier for order details.</w:t>
+            </w:r>
+          </w:p>
+        </w:tc>
+        <w:tc>
+          <w:tcPr>
+            <w:tcW w:w="1643" w:type="dxa"/>
+          </w:tcPr>
+          <w:p>
+            <w:r>
+              <w:t>Primary Key</w:t>
+            </w:r>
+          </w:p>
+        </w:tc>
+        <w:tc>
+          <w:tcPr>
+            <w:tcW w:w="1643" w:type="dxa"/>
+          </w:tcPr>
+          <w:p>
+            <w:r>
+              <w:t>1</w:t>
+            </w:r>
+          </w:p>
+        </w:tc>
+      </w:tr>
+      <w:tr>
+        <w:tc>
+          <w:tcPr>
+            <w:tcW w:w="1642" w:type="dxa"/>
+          </w:tcPr>
+          <w:p>
+            <w:proofErr w:type="spellStart"/>
+            <w:r>
+              <w:t>order_details</w:t>
+            </w:r>
+            <w:proofErr w:type="spellEnd"/>
+          </w:p>
+        </w:tc>
+        <w:tc>
+          <w:tcPr>
+            <w:tcW w:w="1642" w:type="dxa"/>
+          </w:tcPr>
+          <w:p>
+            <w:proofErr w:type="spellStart"/>
+            <w:r>
+              <w:t>order_id</w:t>
+            </w:r>
+            <w:proofErr w:type="spellEnd"/>
+          </w:p>
+        </w:tc>
+        <w:tc>
+          <w:tcPr>
+            <w:tcW w:w="1642" w:type="dxa"/>
+          </w:tcPr>
+          <w:p>
+            <w:r>
+              <w:t>INT</w:t>
+            </w:r>
+          </w:p>
+        </w:tc>
+        <w:tc>
+          <w:tcPr>
+            <w:tcW w:w="1642" w:type="dxa"/>
+          </w:tcPr>
+          <w:p>
+            <w:r>
+              <w:t>Foreign key referencing orders.</w:t>
+            </w:r>
+          </w:p>
+        </w:tc>
+        <w:tc>
+          <w:tcPr>
+            <w:tcW w:w="1643" w:type="dxa"/>
+          </w:tcPr>
+          <w:p>
+            <w:r>
+              <w:t>Foreign Key</w:t>
+            </w:r>
+          </w:p>
+        </w:tc>
+        <w:tc>
+          <w:tcPr>
+            <w:tcW w:w="1643" w:type="dxa"/>
+          </w:tcPr>
+          <w:p>
+            <w:r>
+              <w:t>1</w:t>
+            </w:r>
+          </w:p>
+        </w:tc>
+      </w:tr>
+      <w:tr>
+        <w:tc>
+          <w:tcPr>
+            <w:tcW w:w="1642" w:type="dxa"/>
+          </w:tcPr>
+          <w:p>
+            <w:proofErr w:type="spellStart"/>
+            <w:r>
+              <w:t>order_details</w:t>
+            </w:r>
+            <w:proofErr w:type="spellEnd"/>
+          </w:p>
+        </w:tc>
+        <w:tc>
+          <w:tcPr>
+            <w:tcW w:w="1642" w:type="dxa"/>
+          </w:tcPr>
+          <w:p>
+            <w:proofErr w:type="spellStart"/>
+            <w:r>
+              <w:t>car_id</w:t>
+            </w:r>
+            <w:proofErr w:type="spellEnd"/>
+          </w:p>
+        </w:tc>
+        <w:tc>
+          <w:tcPr>
+            <w:tcW w:w="1642" w:type="dxa"/>
+          </w:tcPr>
+          <w:p>
+            <w:r>
+              <w:t>INT</w:t>
+            </w:r>
+          </w:p>
+        </w:tc>
+        <w:tc>
+          <w:tcPr>
+            <w:tcW w:w="1642" w:type="dxa"/>
+          </w:tcPr>
+          <w:p>
+            <w:r>
+              <w:t>Foreign key referencing cars.</w:t>
+            </w:r>
+          </w:p>
+        </w:tc>
+        <w:tc>
+          <w:tcPr>
+            <w:tcW w:w="1643" w:type="dxa"/>
+          </w:tcPr>
+          <w:p>
+            <w:r>
+              <w:t>Foreign Key</w:t>
+            </w:r>
+          </w:p>
+        </w:tc>
+        <w:tc>
+          <w:tcPr>
+            <w:tcW w:w="1643" w:type="dxa"/>
+          </w:tcPr>
+          <w:p>
+            <w:r>
+              <w:t>1</w:t>
+            </w:r>
+          </w:p>
+        </w:tc>
+      </w:tr>
+      <w:tr>
+        <w:tc>
+          <w:tcPr>
+            <w:tcW w:w="1642" w:type="dxa"/>
+          </w:tcPr>
+          <w:p>
+            <w:proofErr w:type="spellStart"/>
+            <w:r>
+              <w:t>order_details</w:t>
+            </w:r>
+            <w:proofErr w:type="spellEnd"/>
+          </w:p>
+        </w:tc>
+        <w:tc>
+          <w:tcPr>
+            <w:tcW w:w="1642" w:type="dxa"/>
+          </w:tcPr>
+          <w:p>
+            <w:proofErr w:type="spellStart"/>
+            <w:r>
+              <w:t>car_quantity</w:t>
+            </w:r>
+            <w:proofErr w:type="spellEnd"/>
+          </w:p>
+        </w:tc>
+        <w:tc>
+          <w:tcPr>
+            <w:tcW w:w="1642" w:type="dxa"/>
+          </w:tcPr>
+          <w:p>
+            <w:r>
+              <w:t>INT</w:t>
+            </w:r>
+          </w:p>
+        </w:tc>
+        <w:tc>
+          <w:tcPr>
+            <w:tcW w:w="1642" w:type="dxa"/>
+          </w:tcPr>
+          <w:p>
+            <w:r>
+              <w:t>Quantity of the car in the order.</w:t>
+            </w:r>
+          </w:p>
+        </w:tc>
+        <w:tc>
+          <w:tcPr>
+            <w:tcW w:w="1643" w:type="dxa"/>
+          </w:tcPr>
+          <w:p/>
+        </w:tc>
+        <w:tc>
+          <w:tcPr>
+            <w:tcW w:w="1643" w:type="dxa"/>
+          </w:tcPr>
+          <w:p>
+            <w:r>
+              <w:t>1</w:t>
+            </w:r>
+          </w:p>
+        </w:tc>
+      </w:tr>
+      <w:tr>
+        <w:tc>
+          <w:tcPr>
+            <w:tcW w:w="1642" w:type="dxa"/>
+          </w:tcPr>
+          <w:p>
+            <w:proofErr w:type="spellStart"/>
+            <w:r>
+              <w:t>order_details</w:t>
+            </w:r>
+            <w:proofErr w:type="spellEnd"/>
+          </w:p>
+        </w:tc>
+        <w:tc>
+          <w:tcPr>
+            <w:tcW w:w="1642" w:type="dxa"/>
+          </w:tcPr>
+          <w:p>
+            <w:proofErr w:type="spellStart"/>
+            <w:r>
+              <w:t>car_price_per_unit</w:t>
+            </w:r>
+            <w:proofErr w:type="spellEnd"/>
+          </w:p>
+        </w:tc>
+        <w:tc>
+          <w:tcPr>
+            <w:tcW w:w="1642" w:type="dxa"/>
+          </w:tcPr>
+          <w:p>
+            <w:proofErr w:type="gramStart"/>
+            <w:r>
+              <w:t>DECIMAL(</w:t>
+            </w:r>
+            <w:proofErr w:type="gramEnd"/>
+            <w:r>
+              <w:t>10, 2)</w:t>
+            </w:r>
+          </w:p>
+        </w:tc>
+        <w:tc>
+          <w:tcPr>
+            <w:tcW w:w="1642" w:type="dxa"/>
+          </w:tcPr>
+          <w:p>
+            <w:r>
+              <w:t>Price per unit of the car.</w:t>
+            </w:r>
+          </w:p>
+        </w:tc>
+        <w:tc>
+          <w:tcPr>
+            <w:tcW w:w="1643" w:type="dxa"/>
+          </w:tcPr>
+          <w:p/>
+        </w:tc>
+        <w:tc>
+          <w:tcPr>
+            <w:tcW w:w="1643" w:type="dxa"/>
+          </w:tcPr>
+          <w:p>
+            <w:r>
+              <w:t>79990.00</w:t>
+            </w:r>
+          </w:p>
+        </w:tc>
+      </w:tr>
+      <w:tr>
+        <w:tc>
+          <w:tcPr>
+            <w:tcW w:w="1642" w:type="dxa"/>
+          </w:tcPr>
+          <w:p>
+            <w:r>
+              <w:t>administrators</w:t>
+            </w:r>
+          </w:p>
+        </w:tc>
+        <w:tc>
+          <w:tcPr>
+            <w:tcW w:w="1642" w:type="dxa"/>
+          </w:tcPr>
+          <w:p>
+            <w:proofErr w:type="spellStart"/>
+            <w:r>
+              <w:t>administrator_id</w:t>
+            </w:r>
+            <w:proofErr w:type="spellEnd"/>
+          </w:p>
+        </w:tc>
+        <w:tc>
+          <w:tcPr>
+            <w:tcW w:w="1642" w:type="dxa"/>
+          </w:tcPr>
+          <w:p>
+            <w:r>
+              <w:t>INT</w:t>
+            </w:r>
+          </w:p>
+        </w:tc>
+        <w:tc>
+          <w:tcPr>
+            <w:tcW w:w="1642" w:type="dxa"/>
+          </w:tcPr>
+          <w:p>
+            <w:r>
+              <w:t>Unique identifier for administrators.</w:t>
+            </w:r>
+          </w:p>
+        </w:tc>
+        <w:tc>
+          <w:tcPr>
+            <w:tcW w:w="1643" w:type="dxa"/>
+          </w:tcPr>
+          <w:p>
+            <w:r>
+              <w:t>Primary Key</w:t>
+            </w:r>
+          </w:p>
+        </w:tc>
+        <w:tc>
+          <w:tcPr>
+            <w:tcW w:w="1643" w:type="dxa"/>
+          </w:tcPr>
+          <w:p>
+            <w:r>
+              <w:t>1</w:t>
+            </w:r>
+          </w:p>
+        </w:tc>
+      </w:tr>
+      <w:tr>
+        <w:tc>
+          <w:tcPr>
+            <w:tcW w:w="1642" w:type="dxa"/>
+          </w:tcPr>
+          <w:p>
+            <w:r>
+              <w:t>administrators</w:t>
+            </w:r>
+          </w:p>
+        </w:tc>
+        <w:tc>
+          <w:tcPr>
+            <w:tcW w:w="1642" w:type="dxa"/>
+          </w:tcPr>
+          <w:p>
+            <w:proofErr w:type="spellStart"/>
+            <w:r>
+              <w:t>administrator_name</w:t>
+            </w:r>
+            <w:proofErr w:type="spellEnd"/>
+          </w:p>
+        </w:tc>
+        <w:tc>
+          <w:tcPr>
+            <w:tcW w:w="1642" w:type="dxa"/>
+          </w:tcPr>
+          <w:p>
+            <w:proofErr w:type="gramStart"/>
+            <w:r>
+              <w:t>VARCHAR(</w:t>
+            </w:r>
+            <w:proofErr w:type="gramEnd"/>
+            <w:r>
+              <w:t>255)</w:t>
+            </w:r>
+          </w:p>
+        </w:tc>
+        <w:tc>
+          <w:tcPr>
+            <w:tcW w:w="1642" w:type="dxa"/>
+          </w:tcPr>
+          <w:p>
+            <w:r>
+              <w:t>Name of the administrator.</w:t>
+            </w:r>
+          </w:p>
+        </w:tc>
+        <w:tc>
+          <w:tcPr>
+            <w:tcW w:w="1643" w:type="dxa"/>
+          </w:tcPr>
+          <w:p>
+            <w:r>
+              <w:t>NOT NULL</w:t>
+            </w:r>
+          </w:p>
+        </w:tc>
+        <w:tc>
+          <w:tcPr>
+            <w:tcW w:w="1643" w:type="dxa"/>
+          </w:tcPr>
+          <w:p>
+            <w:r>
+              <w:t xml:space="preserve">Franko </w:t>
+            </w:r>
+            <w:proofErr w:type="spellStart"/>
+            <w:r>
+              <w:t>Fišter</w:t>
+            </w:r>
+            <w:proofErr w:type="spellEnd"/>
+          </w:p>
+        </w:tc>
+      </w:tr>
+      <w:tr>
+        <w:tc>
+          <w:tcPr>
+            <w:tcW w:w="1642" w:type="dxa"/>
+          </w:tcPr>
+          <w:p>
+            <w:r>
+              <w:t>administrators</w:t>
+            </w:r>
+          </w:p>
+        </w:tc>
+        <w:tc>
+          <w:tcPr>
+            <w:tcW w:w="1642" w:type="dxa"/>
+          </w:tcPr>
+          <w:p>
+            <w:proofErr w:type="spellStart"/>
+            <w:r>
+              <w:t>administrator_email</w:t>
+            </w:r>
+            <w:proofErr w:type="spellEnd"/>
+          </w:p>
+        </w:tc>
+        <w:tc>
+          <w:tcPr>
+            <w:tcW w:w="1642" w:type="dxa"/>
+          </w:tcPr>
+          <w:p>
+            <w:proofErr w:type="gramStart"/>
+            <w:r>
+              <w:t>VARCHAR(</w:t>
+            </w:r>
+            <w:proofErr w:type="gramEnd"/>
+            <w:r>
+              <w:t>255)</w:t>
+            </w:r>
+          </w:p>
+        </w:tc>
+        <w:tc>
+          <w:tcPr>
+            <w:tcW w:w="1642" w:type="dxa"/>
+          </w:tcPr>
+          <w:p>
+            <w:r>
+              <w:t>Email of the administrator.</w:t>
+            </w:r>
+          </w:p>
+        </w:tc>
+        <w:tc>
+          <w:tcPr>
+            <w:tcW w:w="1643" w:type="dxa"/>
+          </w:tcPr>
+          <w:p>
+            <w:r>
+              <w:t>UNIQUE</w:t>
+            </w:r>
+          </w:p>
+        </w:tc>
+        <w:tc>
+          <w:tcPr>
+            <w:tcW w:w="1643" w:type="dxa"/>
+          </w:tcPr>
+          <w:p>
+            <w:r>
+              <w:t>ff1574@rit.edu</w:t>
+            </w:r>
+          </w:p>
+        </w:tc>
+      </w:tr>
+      <w:tr>
+        <w:tc>
+          <w:tcPr>
+            <w:tcW w:w="1642" w:type="dxa"/>
+          </w:tcPr>
+          <w:p>
+            <w:r>
+              <w:t>administrators</w:t>
+            </w:r>
+          </w:p>
+        </w:tc>
+        <w:tc>
+          <w:tcPr>
+            <w:tcW w:w="1642" w:type="dxa"/>
+          </w:tcPr>
+          <w:p>
+            <w:proofErr w:type="spellStart"/>
+            <w:r>
+              <w:t>administrator_password</w:t>
+            </w:r>
+            <w:proofErr w:type="spellEnd"/>
+          </w:p>
+        </w:tc>
+        <w:tc>
+          <w:tcPr>
+            <w:tcW w:w="1642" w:type="dxa"/>
+          </w:tcPr>
+          <w:p>
+            <w:proofErr w:type="gramStart"/>
+            <w:r>
+              <w:t>VARCHAR(</w:t>
+            </w:r>
+            <w:proofErr w:type="gramEnd"/>
+            <w:r>
+              <w:t>255)</w:t>
+            </w:r>
+          </w:p>
+        </w:tc>
+        <w:tc>
+          <w:tcPr>
+            <w:tcW w:w="1642" w:type="dxa"/>
+          </w:tcPr>
+          <w:p>
+            <w:r>
+              <w:t>Password of the administrator.</w:t>
+            </w:r>
+          </w:p>
+        </w:tc>
+        <w:tc>
+          <w:tcPr>
+            <w:tcW w:w="1643" w:type="dxa"/>
+          </w:tcPr>
+          <w:p>
+            <w:r>
+              <w:t>NOT NULL</w:t>
+            </w:r>
+          </w:p>
+        </w:tc>
+        <w:tc>
+          <w:tcPr>
+            <w:tcW w:w="1643" w:type="dxa"/>
+          </w:tcPr>
+          <w:p>
+            <w:r>
+              <w:t>Hashed password</w:t>
+            </w:r>
+          </w:p>
+        </w:tc>
+      </w:tr>
+    </w:tbl>
+    <w:p>
+      <w:pPr>
+        <w:pStyle w:val="Heading2"/>
+      </w:pPr>
+      <w:bookmarkStart w:id="10" w:name="_Toc35520332"/>
+      <w:r>
+        <w:lastRenderedPageBreak/>
+        <w:t>Business Layer</w:t>
+      </w:r>
+      <w:bookmarkEnd w:id="10"/>
+      <w:r>
+        <w:t xml:space="preserve"> </w:t>
+      </w:r>
+    </w:p>
+    <w:p>
+      <w:r>
+        <w:t>The Business Layer, implemented in Java, constitutes the core logic responsible for managing business processes such as order processing, inventory management, and user authentication. Through a series of classes encapsulating specific functionalities, such as `</w:t>
+      </w:r>
+      <w:proofErr w:type="spellStart"/>
+      <w:r>
+        <w:t>OrderProcessor</w:t>
+      </w:r>
+      <w:proofErr w:type="spellEnd"/>
+      <w:r>
+        <w:t>` and `</w:t>
+      </w:r>
+      <w:proofErr w:type="spellStart"/>
+      <w:r>
+        <w:t>InventoryManager</w:t>
+      </w:r>
+      <w:proofErr w:type="spellEnd"/>
+      <w:r>
+        <w:t xml:space="preserve">`, this layer orchestrates the flow of data and logic within the application. </w:t>
+      </w:r>
+      <w:r>
+        <w:t>Using</w:t>
+      </w:r>
+      <w:r>
+        <w:t xml:space="preserve"> JDBC the Business Layer communicates with the Database Connectivity Layer to perform CRUD (Create, Read, Update, Delete) operations on the underlying database tables. Meanwhile, it interacts with the Presentation Layer by providing interfaces or APIs for seamless communication, ensuring efficient exchange of data and maintaining separation of concerns within the application architecture.</w:t>
+      </w:r>
+    </w:p>
+    <w:p>
+      <w:pPr>
+        <w:pStyle w:val="Heading2"/>
+      </w:pPr>
+      <w:bookmarkStart w:id="11" w:name="_Toc35520333"/>
+      <w:r>
+        <w:t>Presentation Layer</w:t>
+      </w:r>
+      <w:bookmarkEnd w:id="11"/>
+      <w:r>
+        <w:t xml:space="preserve"> </w:t>
+      </w:r>
+    </w:p>
+    <w:p>
+      <w:pPr>
+        <w:rPr>
+          <w:rStyle w:val="Instructions"/>
+        </w:rPr>
+      </w:pPr>
+      <w:r>
+        <w:rPr>
+          <w:rStyle w:val="Instructions"/>
+        </w:rPr>
+        <w:t xml:space="preserve">[Provide </w:t>
+      </w:r>
+      <w:r>
+        <w:rPr>
+          <w:rStyle w:val="Instructions"/>
+        </w:rPr>
+        <w:t>Presentation L</w:t>
+      </w:r>
+      <w:r>
+        <w:rPr>
+          <w:rStyle w:val="Instructions"/>
+        </w:rPr>
+        <w:t xml:space="preserve">ayer </w:t>
+      </w:r>
+      <w:r>
+        <w:rPr>
+          <w:rStyle w:val="Instructions"/>
+        </w:rPr>
+        <w:t xml:space="preserve">description, </w:t>
+      </w:r>
+      <w:r>
+        <w:rPr>
+          <w:rStyle w:val="Instructions"/>
+        </w:rPr>
+        <w:t>g</w:t>
+      </w:r>
+      <w:r>
+        <w:rPr>
+          <w:rStyle w:val="Instructions"/>
+        </w:rPr>
+        <w:t xml:space="preserve">raphical user interface </w:t>
+      </w:r>
+      <w:r>
+        <w:rPr>
+          <w:rStyle w:val="Instructions"/>
+        </w:rPr>
+        <w:t xml:space="preserve">(GUI) </w:t>
+      </w:r>
+      <w:r>
+        <w:rPr>
+          <w:rStyle w:val="Instructions"/>
+        </w:rPr>
+        <w:t xml:space="preserve">design, </w:t>
+      </w:r>
+      <w:r>
+        <w:rPr>
+          <w:rStyle w:val="Instructions"/>
+        </w:rPr>
+        <w:t xml:space="preserve">including </w:t>
+      </w:r>
+      <w:r>
+        <w:rPr>
+          <w:rStyle w:val="Instructions"/>
+        </w:rPr>
+        <w:t>structure, layout and explanation</w:t>
+      </w:r>
+      <w:r>
+        <w:rPr>
+          <w:rStyle w:val="Instructions"/>
+        </w:rPr>
+        <w:t xml:space="preserve">s, as well as </w:t>
+      </w:r>
+      <w:r>
+        <w:rPr>
+          <w:rStyle w:val="Instructions"/>
+        </w:rPr>
+        <w:t xml:space="preserve">a description of used </w:t>
+      </w:r>
+      <w:r>
+        <w:rPr>
+          <w:rStyle w:val="Instructions"/>
+        </w:rPr>
+        <w:t>technologies. At least several sentences</w:t>
+      </w:r>
+      <w:r>
+        <w:rPr>
+          <w:rStyle w:val="Instructions"/>
+        </w:rPr>
+        <w:t xml:space="preserve"> </w:t>
+      </w:r>
+      <w:r>
+        <w:rPr>
+          <w:rStyle w:val="Instructions"/>
+        </w:rPr>
+        <w:t>are expected to describe how the Presentation Layer will be constructed, what its purpose is, and how it communicates with Business</w:t>
+      </w:r>
+      <w:r>
+        <w:rPr>
+          <w:rStyle w:val="Instructions"/>
+        </w:rPr>
+        <w:t xml:space="preserve"> Layer</w:t>
+      </w:r>
+      <w:r>
+        <w:rPr>
+          <w:rStyle w:val="Instructions"/>
+        </w:rPr>
+        <w:t xml:space="preserve"> (below) and the users (clients). You can also include all possible actions, menus, and options. You should start </w:t>
+      </w:r>
+      <w:r>
+        <w:rPr>
+          <w:rStyle w:val="Instructions"/>
+        </w:rPr>
+        <w:t xml:space="preserve">by </w:t>
+      </w:r>
+      <w:r>
+        <w:rPr>
+          <w:rStyle w:val="Instructions"/>
+        </w:rPr>
+        <w:t xml:space="preserve">doing some prototypes or wireframes for </w:t>
       </w:r>
       <w:r>
         <w:rPr>
           <w:rStyle w:val="Instructions"/>
           <w:b/>
         </w:rPr>
-        <w:t>IMPORTANT:</w:t>
+        <w:t>deliverable</w:t>
       </w:r>
       <w:r>
         <w:rPr>
           <w:rStyle w:val="Instructions"/>
           <w:b/>
         </w:rPr>
-        <w:t xml:space="preserve"> </w:t>
-      </w:r>
-      <w:r>
-        <w:rPr>
-          <w:rStyle w:val="Instructions"/>
-        </w:rPr>
-        <w:t>Provide d</w:t>
-      </w:r>
-      <w:r>
-        <w:rPr>
-          <w:rStyle w:val="Instructions"/>
-        </w:rPr>
-        <w:t>atabase structure with ERD and database schema</w:t>
-      </w:r>
-      <w:r>
-        <w:rPr>
-          <w:rStyle w:val="Instructions"/>
-        </w:rPr>
-        <w:t xml:space="preserve"> as well as data dictionary explanations of entities (tables) and their characteristics/</w:t>
-      </w:r>
-      <w:r>
-        <w:rPr>
-          <w:rStyle w:val="Instructions"/>
-        </w:rPr>
-        <w:t>attributes/properties (columns). At least several sentences</w:t>
-      </w:r>
-      <w:r>
-        <w:rPr>
-          <w:rStyle w:val="Instructions"/>
-        </w:rPr>
-        <w:t xml:space="preserve"> </w:t>
-      </w:r>
-      <w:r>
-        <w:rPr>
-          <w:rStyle w:val="Instructions"/>
-        </w:rPr>
-        <w:t>are expected to describe the model. There should be a physical database model figure for the chosen database with 10-15 tables in a clear relationship</w:t>
-      </w:r>
-      <w:r>
-        <w:rPr>
-          <w:rStyle w:val="Instructions"/>
-        </w:rPr>
-        <w:t>,</w:t>
-      </w:r>
-      <w:r>
-        <w:rPr>
-          <w:rStyle w:val="Instructions"/>
-        </w:rPr>
-        <w:t xml:space="preserve"> with a description of each database table. The data dictionary is more than welcome – you can do it in the </w:t>
-      </w:r>
-      <w:r>
-        <w:rPr>
-          <w:rStyle w:val="Instructions"/>
-        </w:rPr>
-        <w:t xml:space="preserve">usual </w:t>
-      </w:r>
-      <w:r>
-        <w:rPr>
-          <w:rStyle w:val="Instructions"/>
-        </w:rPr>
-        <w:t xml:space="preserve">table format </w:t>
-      </w:r>
-      <w:r>
-        <w:rPr>
-          <w:rStyle w:val="Instructions"/>
-        </w:rPr>
-        <w:t xml:space="preserve">in Word, </w:t>
-      </w:r>
-      <w:r>
-        <w:rPr>
-          <w:rStyle w:val="Instructions"/>
-        </w:rPr>
-        <w:t xml:space="preserve">where each row represents one attribute from a database table, and you should have it for all attributes and all database tables. Each row should hold information about that attribute, including table name, column name, the data type in the database, short description, constraints (e.g., </w:t>
-      </w:r>
-      <w:proofErr w:type="gramStart"/>
-      <w:r>
-        <w:rPr>
-          <w:rStyle w:val="Instructions"/>
-        </w:rPr>
-        <w:t>primary</w:t>
-      </w:r>
-      <w:proofErr w:type="gramEnd"/>
-      <w:r>
-        <w:rPr>
-          <w:rStyle w:val="Instructions"/>
-        </w:rPr>
-        <w:t xml:space="preserve"> or foreign key) and restrictions (format of the data), and (if unclear) sample data. You should start doing it </w:t>
-      </w:r>
-      <w:r>
-        <w:rPr>
-          <w:rStyle w:val="Instructions"/>
-        </w:rPr>
-        <w:t xml:space="preserve">for the </w:t>
+        <w:t>s</w:t>
       </w:r>
       <w:r>
         <w:rPr>
           <w:rStyle w:val="Instructions"/>
           <w:b/>
         </w:rPr>
-        <w:t>deliverable and milestone #1</w:t>
+        <w:t xml:space="preserve"> and milestone</w:t>
+      </w:r>
+      <w:r>
+        <w:rPr>
+          <w:rStyle w:val="Instructions"/>
+          <w:b/>
+        </w:rPr>
+        <w:t>s</w:t>
+      </w:r>
+      <w:r>
+        <w:rPr>
+          <w:rStyle w:val="Instructions"/>
+          <w:b/>
+        </w:rPr>
+        <w:t xml:space="preserve"> #1</w:t>
+      </w:r>
+      <w:r>
+        <w:rPr>
+          <w:rStyle w:val="Instructions"/>
+          <w:b/>
+        </w:rPr>
+        <w:t xml:space="preserve"> to #</w:t>
+      </w:r>
+      <w:r>
+        <w:rPr>
+          <w:rStyle w:val="Instructions"/>
+          <w:b/>
+        </w:rPr>
+        <w:t>3</w:t>
       </w:r>
       <w:r>
         <w:rPr>
           <w:rStyle w:val="Instructions"/>
         </w:rPr>
         <w:t xml:space="preserve"> and finish it no later than </w:t>
-      </w:r>
-      <w:r>
-        <w:rPr>
-          <w:rStyle w:val="Instructions"/>
-          <w:b/>
-        </w:rPr>
-        <w:t>deliverable and milestone #2</w:t>
-      </w:r>
-      <w:r>
-        <w:rPr>
-          <w:rStyle w:val="Instructions"/>
-        </w:rPr>
-        <w:t>).]</w:t>
-      </w:r>
-    </w:p>
-    <w:p/>
-    <w:p>
-      <w:pPr>
-        <w:pStyle w:val="Heading2"/>
-      </w:pPr>
-      <w:bookmarkStart w:id="10" w:name="_Toc35520332"/>
-      <w:r>
-        <w:t>Business Layer</w:t>
-      </w:r>
-      <w:bookmarkEnd w:id="10"/>
-      <w:r>
-        <w:t xml:space="preserve"> </w:t>
-      </w:r>
-    </w:p>
-    <w:p>
-      <w:pPr>
-        <w:rPr>
-          <w:rStyle w:val="Instructions"/>
-        </w:rPr>
-      </w:pPr>
-      <w:r>
-        <w:rPr>
-          <w:rStyle w:val="Instructions"/>
-        </w:rPr>
-        <w:t>[Provide Business L</w:t>
-      </w:r>
-      <w:r>
-        <w:rPr>
-          <w:rStyle w:val="Instructions"/>
-        </w:rPr>
-        <w:t xml:space="preserve">ayer </w:t>
-      </w:r>
-      <w:r>
-        <w:rPr>
-          <w:rStyle w:val="Instructions"/>
-        </w:rPr>
-        <w:t xml:space="preserve">description, </w:t>
-      </w:r>
-      <w:proofErr w:type="gramStart"/>
-      <w:r>
-        <w:rPr>
-          <w:rStyle w:val="Instructions"/>
-        </w:rPr>
-        <w:t>design</w:t>
-      </w:r>
-      <w:proofErr w:type="gramEnd"/>
-      <w:r>
-        <w:rPr>
-          <w:rStyle w:val="Instructions"/>
-        </w:rPr>
-        <w:t xml:space="preserve"> and explanation</w:t>
-      </w:r>
-      <w:r>
-        <w:rPr>
-          <w:rStyle w:val="Instructions"/>
-        </w:rPr>
-        <w:t>,</w:t>
-      </w:r>
-      <w:r>
-        <w:rPr>
-          <w:rStyle w:val="Instructions"/>
-        </w:rPr>
-        <w:t xml:space="preserve"> </w:t>
-      </w:r>
-      <w:r>
-        <w:rPr>
-          <w:rStyle w:val="Instructions"/>
-        </w:rPr>
-        <w:t xml:space="preserve">as well as </w:t>
-      </w:r>
-      <w:r>
-        <w:rPr>
-          <w:rStyle w:val="Instructions"/>
-        </w:rPr>
-        <w:t xml:space="preserve">describe </w:t>
-      </w:r>
-      <w:r>
-        <w:rPr>
-          <w:rStyle w:val="Instructions"/>
-        </w:rPr>
-        <w:t xml:space="preserve">connections to Database </w:t>
-      </w:r>
-      <w:r>
-        <w:rPr>
-          <w:rStyle w:val="Instructions"/>
-        </w:rPr>
-        <w:t xml:space="preserve">Connectivity </w:t>
-      </w:r>
-      <w:r>
-        <w:rPr>
-          <w:rStyle w:val="Instructions"/>
-        </w:rPr>
-        <w:t>Layer and Presentation L</w:t>
-      </w:r>
-      <w:r>
-        <w:rPr>
-          <w:rStyle w:val="Instructions"/>
-        </w:rPr>
-        <w:t>ayer.</w:t>
-      </w:r>
-      <w:r>
-        <w:rPr>
-          <w:rStyle w:val="Instructions"/>
-        </w:rPr>
-        <w:t xml:space="preserve"> At least several sentences</w:t>
-      </w:r>
-      <w:r>
-        <w:rPr>
-          <w:rStyle w:val="Instructions"/>
-        </w:rPr>
-        <w:t xml:space="preserve"> </w:t>
-      </w:r>
-      <w:r>
-        <w:rPr>
-          <w:rStyle w:val="Instructions"/>
-        </w:rPr>
-        <w:t xml:space="preserve">are expected to describe how the Business Layer will be constructed, what its purpose is, and how it communicates with </w:t>
-      </w:r>
-      <w:r>
-        <w:rPr>
-          <w:rStyle w:val="Instructions"/>
-        </w:rPr>
-        <w:t>Database Connectivity Layer</w:t>
-      </w:r>
-      <w:r>
-        <w:rPr>
-          <w:rStyle w:val="Instructions"/>
-        </w:rPr>
-        <w:t xml:space="preserve"> (below) and Presentation Layer (above). You should start doing it </w:t>
-      </w:r>
-      <w:r>
-        <w:rPr>
-          <w:rStyle w:val="Instructions"/>
-        </w:rPr>
-        <w:t xml:space="preserve">for </w:t>
-      </w:r>
-      <w:r>
-        <w:rPr>
-          <w:rStyle w:val="Instructions"/>
-          <w:b/>
-        </w:rPr>
-        <w:t>deliverable</w:t>
-      </w:r>
-      <w:r>
-        <w:rPr>
-          <w:rStyle w:val="Instructions"/>
-          <w:b/>
-        </w:rPr>
-        <w:t>s</w:t>
-      </w:r>
-      <w:r>
-        <w:rPr>
-          <w:rStyle w:val="Instructions"/>
-          <w:b/>
-        </w:rPr>
-        <w:t xml:space="preserve"> and milestone</w:t>
-      </w:r>
-      <w:r>
-        <w:rPr>
-          <w:rStyle w:val="Instructions"/>
-          <w:b/>
-        </w:rPr>
-        <w:t>s</w:t>
-      </w:r>
-      <w:r>
-        <w:rPr>
-          <w:rStyle w:val="Instructions"/>
-          <w:b/>
-        </w:rPr>
-        <w:t xml:space="preserve"> </w:t>
-      </w:r>
-      <w:r>
-        <w:rPr>
-          <w:rStyle w:val="Instructions"/>
-          <w:b/>
-        </w:rPr>
-        <w:t xml:space="preserve">#1 or </w:t>
-      </w:r>
-      <w:r>
-        <w:rPr>
-          <w:rStyle w:val="Instructions"/>
-          <w:b/>
-        </w:rPr>
-        <w:t>#2</w:t>
-      </w:r>
-      <w:r>
-        <w:rPr>
-          <w:rStyle w:val="Instructions"/>
-        </w:rPr>
-        <w:t xml:space="preserve"> and finish it no later than </w:t>
-      </w:r>
-      <w:r>
-        <w:rPr>
-          <w:rStyle w:val="Instructions"/>
-          <w:b/>
-        </w:rPr>
-        <w:t>deliverable and milestone #3</w:t>
-      </w:r>
-      <w:r>
-        <w:rPr>
-          <w:rStyle w:val="Instructions"/>
-        </w:rPr>
-        <w:t>)</w:t>
-      </w:r>
-      <w:proofErr w:type="gramStart"/>
-      <w:r>
-        <w:rPr>
-          <w:rStyle w:val="Instructions"/>
-        </w:rPr>
-        <w:t xml:space="preserve">. </w:t>
-      </w:r>
-      <w:r>
-        <w:rPr>
-          <w:rStyle w:val="Instructions"/>
-        </w:rPr>
-        <w:t>]</w:t>
-      </w:r>
-      <w:proofErr w:type="gramEnd"/>
-    </w:p>
-    <w:p/>
-    <w:p>
-      <w:pPr>
-        <w:pStyle w:val="Heading2"/>
-      </w:pPr>
-      <w:bookmarkStart w:id="11" w:name="_Toc35520333"/>
-      <w:r>
-        <w:t>Presentation Layer</w:t>
-      </w:r>
-      <w:bookmarkEnd w:id="11"/>
-      <w:r>
-        <w:t xml:space="preserve"> </w:t>
-      </w:r>
-    </w:p>
-    <w:p>
-      <w:pPr>
-        <w:rPr>
-          <w:rStyle w:val="Instructions"/>
-        </w:rPr>
-      </w:pPr>
-      <w:r>
-        <w:rPr>
-          <w:rStyle w:val="Instructions"/>
-        </w:rPr>
-        <w:t xml:space="preserve">[Provide </w:t>
-      </w:r>
-      <w:r>
-        <w:rPr>
-          <w:rStyle w:val="Instructions"/>
-        </w:rPr>
-        <w:t>Presentation L</w:t>
-      </w:r>
-      <w:r>
-        <w:rPr>
-          <w:rStyle w:val="Instructions"/>
-        </w:rPr>
-        <w:t xml:space="preserve">ayer </w:t>
-      </w:r>
-      <w:r>
-        <w:rPr>
-          <w:rStyle w:val="Instructions"/>
-        </w:rPr>
-        <w:t xml:space="preserve">description, </w:t>
-      </w:r>
-      <w:r>
-        <w:rPr>
-          <w:rStyle w:val="Instructions"/>
-        </w:rPr>
-        <w:t>g</w:t>
-      </w:r>
-      <w:r>
-        <w:rPr>
-          <w:rStyle w:val="Instructions"/>
-        </w:rPr>
-        <w:t xml:space="preserve">raphical user interface </w:t>
-      </w:r>
-      <w:r>
-        <w:rPr>
-          <w:rStyle w:val="Instructions"/>
-        </w:rPr>
-        <w:t xml:space="preserve">(GUI) </w:t>
-      </w:r>
-      <w:r>
-        <w:rPr>
-          <w:rStyle w:val="Instructions"/>
-        </w:rPr>
-        <w:t xml:space="preserve">design, </w:t>
-      </w:r>
-      <w:r>
-        <w:rPr>
-          <w:rStyle w:val="Instructions"/>
-        </w:rPr>
-        <w:t xml:space="preserve">including </w:t>
-      </w:r>
-      <w:r>
-        <w:rPr>
-          <w:rStyle w:val="Instructions"/>
-        </w:rPr>
-        <w:t xml:space="preserve">structure, </w:t>
-      </w:r>
-      <w:proofErr w:type="gramStart"/>
-      <w:r>
-        <w:rPr>
-          <w:rStyle w:val="Instructions"/>
-        </w:rPr>
-        <w:t>layout</w:t>
-      </w:r>
-      <w:proofErr w:type="gramEnd"/>
-      <w:r>
-        <w:rPr>
-          <w:rStyle w:val="Instructions"/>
-        </w:rPr>
-        <w:t xml:space="preserve"> and explanation</w:t>
-      </w:r>
-      <w:r>
-        <w:rPr>
-          <w:rStyle w:val="Instructions"/>
-        </w:rPr>
-        <w:t xml:space="preserve">s, as well as </w:t>
-      </w:r>
-      <w:r>
-        <w:rPr>
-          <w:rStyle w:val="Instructions"/>
-        </w:rPr>
-        <w:t xml:space="preserve">a description of used </w:t>
-      </w:r>
-      <w:r>
-        <w:rPr>
-          <w:rStyle w:val="Instructions"/>
-        </w:rPr>
-        <w:t>technologies. At least several sentences</w:t>
-      </w:r>
-      <w:r>
-        <w:rPr>
-          <w:rStyle w:val="Instructions"/>
-        </w:rPr>
-        <w:t xml:space="preserve"> </w:t>
-      </w:r>
-      <w:r>
-        <w:rPr>
-          <w:rStyle w:val="Instructions"/>
-        </w:rPr>
-        <w:t>are expected to describe how the Presentation Layer will be constructed, what its purpose is, and how it communicates with Business</w:t>
-      </w:r>
-      <w:r>
-        <w:rPr>
-          <w:rStyle w:val="Instructions"/>
-        </w:rPr>
-        <w:t xml:space="preserve"> Layer</w:t>
-      </w:r>
-      <w:r>
-        <w:rPr>
-          <w:rStyle w:val="Instructions"/>
-        </w:rPr>
-        <w:t xml:space="preserve"> (below) and the users (clients). You can also include all possible actions, menus, and options. You should start </w:t>
-      </w:r>
-      <w:r>
-        <w:rPr>
-          <w:rStyle w:val="Instructions"/>
-        </w:rPr>
-        <w:t xml:space="preserve">by </w:t>
-      </w:r>
-      <w:r>
-        <w:rPr>
-          <w:rStyle w:val="Instructions"/>
-        </w:rPr>
-        <w:t xml:space="preserve">doing some prototypes or wireframes for </w:t>
-      </w:r>
-      <w:r>
-        <w:rPr>
-          <w:rStyle w:val="Instructions"/>
-          <w:b/>
-        </w:rPr>
-        <w:t>deliverable</w:t>
-      </w:r>
-      <w:r>
-        <w:rPr>
-          <w:rStyle w:val="Instructions"/>
-          <w:b/>
-        </w:rPr>
-        <w:t>s</w:t>
-      </w:r>
-      <w:r>
-        <w:rPr>
-          <w:rStyle w:val="Instructions"/>
-          <w:b/>
-        </w:rPr>
-        <w:t xml:space="preserve"> and milestone</w:t>
-      </w:r>
-      <w:r>
-        <w:rPr>
-          <w:rStyle w:val="Instructions"/>
-          <w:b/>
-        </w:rPr>
-        <w:t>s</w:t>
-      </w:r>
-      <w:r>
-        <w:rPr>
-          <w:rStyle w:val="Instructions"/>
-          <w:b/>
-        </w:rPr>
-        <w:t xml:space="preserve"> #1</w:t>
-      </w:r>
-      <w:r>
-        <w:rPr>
-          <w:rStyle w:val="Instructions"/>
-          <w:b/>
-        </w:rPr>
-        <w:t xml:space="preserve"> to #</w:t>
-      </w:r>
-      <w:r>
-        <w:rPr>
-          <w:rStyle w:val="Instructions"/>
-          <w:b/>
-        </w:rPr>
-        <w:t>3</w:t>
-      </w:r>
-      <w:r>
-        <w:rPr>
-          <w:rStyle w:val="Instructions"/>
-        </w:rPr>
-        <w:t xml:space="preserve"> and </w:t>
-      </w:r>
-      <w:r>
-        <w:rPr>
-          <w:rStyle w:val="Instructions"/>
-        </w:rPr>
-        <w:lastRenderedPageBreak/>
-        <w:t xml:space="preserve">finish it no later than </w:t>
       </w:r>
       <w:r>
         <w:rPr>
@@ -7294,7 +9121,6 @@
   <w:style w:type="character" w:default="1" w:styleId="DefaultParagraphFont">
     <w:name w:val="Default Paragraph Font"/>
     <w:uiPriority w:val="1"/>
-    <w:semiHidden/>
     <w:unhideWhenUsed/>
   </w:style>
   <w:style w:type="table" w:default="1" w:styleId="TableNormal">
@@ -7711,6 +9537,35 @@
       <w:color w:val="808080" w:themeColor="background1" w:themeShade="80"/>
     </w:rPr>
   </w:style>
+  <w:style w:type="character" w:styleId="UnresolvedMention">
+    <w:name w:val="Unresolved Mention"/>
+    <w:basedOn w:val="DefaultParagraphFont"/>
+    <w:uiPriority w:val="99"/>
+    <w:semiHidden/>
+    <w:unhideWhenUsed/>
+    <w:rsid w:val="002A6675"/>
+    <w:rPr>
+      <w:color w:val="605E5C"/>
+      <w:shd w:val="clear" w:color="auto" w:fill="E1DFDD"/>
+    </w:rPr>
+  </w:style>
+  <w:style w:type="paragraph" w:styleId="NormalWeb">
+    <w:name w:val="Normal (Web)"/>
+    <w:basedOn w:val="Normal"/>
+    <w:uiPriority w:val="99"/>
+    <w:semiHidden/>
+    <w:unhideWhenUsed/>
+    <w:rsid w:val="00CC301B"/>
+    <w:pPr>
+      <w:spacing w:before="100" w:beforeAutospacing="1" w:after="100" w:afterAutospacing="1" w:line="240" w:lineRule="auto"/>
+    </w:pPr>
+    <w:rPr>
+      <w:rFonts w:ascii="Times New Roman" w:eastAsia="Times New Roman" w:hAnsi="Times New Roman" w:cs="Times New Roman"/>
+      <w:sz w:val="24"/>
+      <w:szCs w:val="24"/>
+      <w:lang w:val="en-HR"/>
+    </w:rPr>
+  </w:style>
 </w:styles>
 </file>
 
